--- a/Plan de proyecto.docx
+++ b/Plan de proyecto.docx
@@ -810,7 +810,7 @@
       <w:tblPr>
         <w:tblW w:w="8838" w:type="dxa"/>
         <w:jc w:val="left"/>
-        <w:tblInd w:w="64" w:type="dxa"/>
+        <w:tblInd w:w="59" w:type="dxa"/>
         <w:tblBorders>
           <w:top w:val="single" w:sz="4" w:space="0" w:color="000001"/>
           <w:left w:val="single" w:sz="4" w:space="0" w:color="000001"/>
@@ -821,7 +821,7 @@
         </w:tblBorders>
         <w:tblCellMar>
           <w:top w:w="28" w:type="dxa"/>
-          <w:left w:w="60" w:type="dxa"/>
+          <w:left w:w="55" w:type="dxa"/>
           <w:bottom w:w="28" w:type="dxa"/>
           <w:right w:w="70" w:type="dxa"/>
         </w:tblCellMar>
@@ -829,11 +829,11 @@
       <w:tblGrid>
         <w:gridCol w:w="408"/>
         <w:gridCol w:w="1850"/>
-        <w:gridCol w:w="1393"/>
+        <w:gridCol w:w="1392"/>
         <w:gridCol w:w="1328"/>
         <w:gridCol w:w="1035"/>
         <w:gridCol w:w="1572"/>
-        <w:gridCol w:w="1251"/>
+        <w:gridCol w:w="1252"/>
       </w:tblGrid>
       <w:tr>
         <w:trPr/>
@@ -850,7 +850,7 @@
             </w:tcBorders>
             <w:shd w:fill="D9D9D9" w:val="clear"/>
             <w:tcMar>
-              <w:left w:w="60" w:type="dxa"/>
+              <w:left w:w="55" w:type="dxa"/>
             </w:tcMar>
             <w:vAlign w:val="center"/>
           </w:tcPr>
@@ -907,7 +907,7 @@
             </w:tcBorders>
             <w:shd w:fill="D9D9D9" w:val="clear"/>
             <w:tcMar>
-              <w:left w:w="60" w:type="dxa"/>
+              <w:left w:w="55" w:type="dxa"/>
             </w:tcMar>
             <w:vAlign w:val="center"/>
           </w:tcPr>
@@ -953,7 +953,7 @@
         </w:tc>
         <w:tc>
           <w:tcPr>
-            <w:tcW w:w="1393" w:type="dxa"/>
+            <w:tcW w:w="1392" w:type="dxa"/>
             <w:tcBorders>
               <w:top w:val="single" w:sz="4" w:space="0" w:color="000001"/>
               <w:left w:val="single" w:sz="4" w:space="0" w:color="000001"/>
@@ -964,7 +964,7 @@
             </w:tcBorders>
             <w:shd w:fill="D9D9D9" w:val="clear"/>
             <w:tcMar>
-              <w:left w:w="60" w:type="dxa"/>
+              <w:left w:w="55" w:type="dxa"/>
             </w:tcMar>
             <w:vAlign w:val="center"/>
           </w:tcPr>
@@ -1021,7 +1021,7 @@
             </w:tcBorders>
             <w:shd w:fill="D9D9D9" w:val="clear"/>
             <w:tcMar>
-              <w:left w:w="60" w:type="dxa"/>
+              <w:left w:w="55" w:type="dxa"/>
             </w:tcMar>
             <w:vAlign w:val="center"/>
           </w:tcPr>
@@ -1078,7 +1078,7 @@
             </w:tcBorders>
             <w:shd w:fill="D9D9D9" w:val="clear"/>
             <w:tcMar>
-              <w:left w:w="60" w:type="dxa"/>
+              <w:left w:w="55" w:type="dxa"/>
             </w:tcMar>
             <w:vAlign w:val="center"/>
           </w:tcPr>
@@ -1135,7 +1135,7 @@
             </w:tcBorders>
             <w:shd w:fill="D9D9D9" w:val="clear"/>
             <w:tcMar>
-              <w:left w:w="60" w:type="dxa"/>
+              <w:left w:w="55" w:type="dxa"/>
             </w:tcMar>
             <w:vAlign w:val="center"/>
           </w:tcPr>
@@ -1181,7 +1181,7 @@
         </w:tc>
         <w:tc>
           <w:tcPr>
-            <w:tcW w:w="1251" w:type="dxa"/>
+            <w:tcW w:w="1252" w:type="dxa"/>
             <w:tcBorders>
               <w:top w:val="single" w:sz="4" w:space="0" w:color="000001"/>
               <w:left w:val="single" w:sz="4" w:space="0" w:color="000001"/>
@@ -1192,7 +1192,7 @@
             </w:tcBorders>
             <w:shd w:fill="D9D9D9" w:val="clear"/>
             <w:tcMar>
-              <w:left w:w="60" w:type="dxa"/>
+              <w:left w:w="55" w:type="dxa"/>
             </w:tcMar>
             <w:vAlign w:val="center"/>
           </w:tcPr>
@@ -1252,7 +1252,7 @@
             </w:tcBorders>
             <w:shd w:fill="auto" w:val="clear"/>
             <w:tcMar>
-              <w:left w:w="60" w:type="dxa"/>
+              <w:left w:w="55" w:type="dxa"/>
             </w:tcMar>
             <w:vAlign w:val="center"/>
           </w:tcPr>
@@ -1309,7 +1309,7 @@
             </w:tcBorders>
             <w:shd w:fill="auto" w:val="clear"/>
             <w:tcMar>
-              <w:left w:w="60" w:type="dxa"/>
+              <w:left w:w="55" w:type="dxa"/>
             </w:tcMar>
             <w:vAlign w:val="center"/>
           </w:tcPr>
@@ -1355,7 +1355,7 @@
         </w:tc>
         <w:tc>
           <w:tcPr>
-            <w:tcW w:w="1393" w:type="dxa"/>
+            <w:tcW w:w="1392" w:type="dxa"/>
             <w:tcBorders>
               <w:top w:val="single" w:sz="6" w:space="0" w:color="000001"/>
               <w:left w:val="single" w:sz="4" w:space="0" w:color="000001"/>
@@ -1366,7 +1366,7 @@
             </w:tcBorders>
             <w:shd w:fill="auto" w:val="clear"/>
             <w:tcMar>
-              <w:left w:w="60" w:type="dxa"/>
+              <w:left w:w="55" w:type="dxa"/>
             </w:tcMar>
             <w:vAlign w:val="center"/>
           </w:tcPr>
@@ -1423,7 +1423,7 @@
             </w:tcBorders>
             <w:shd w:fill="auto" w:val="clear"/>
             <w:tcMar>
-              <w:left w:w="60" w:type="dxa"/>
+              <w:left w:w="55" w:type="dxa"/>
             </w:tcMar>
             <w:vAlign w:val="center"/>
           </w:tcPr>
@@ -1480,7 +1480,7 @@
             </w:tcBorders>
             <w:shd w:fill="auto" w:val="clear"/>
             <w:tcMar>
-              <w:left w:w="60" w:type="dxa"/>
+              <w:left w:w="55" w:type="dxa"/>
             </w:tcMar>
             <w:vAlign w:val="center"/>
           </w:tcPr>
@@ -1537,7 +1537,7 @@
             </w:tcBorders>
             <w:shd w:fill="auto" w:val="clear"/>
             <w:tcMar>
-              <w:left w:w="60" w:type="dxa"/>
+              <w:left w:w="55" w:type="dxa"/>
             </w:tcMar>
             <w:vAlign w:val="center"/>
           </w:tcPr>
@@ -1589,7 +1589,7 @@
         </w:tc>
         <w:tc>
           <w:tcPr>
-            <w:tcW w:w="1251" w:type="dxa"/>
+            <w:tcW w:w="1252" w:type="dxa"/>
             <w:tcBorders>
               <w:top w:val="single" w:sz="6" w:space="0" w:color="000001"/>
               <w:left w:val="single" w:sz="4" w:space="0" w:color="000001"/>
@@ -1600,7 +1600,7 @@
             </w:tcBorders>
             <w:shd w:fill="auto" w:val="clear"/>
             <w:tcMar>
-              <w:left w:w="60" w:type="dxa"/>
+              <w:left w:w="55" w:type="dxa"/>
             </w:tcMar>
             <w:vAlign w:val="center"/>
           </w:tcPr>
@@ -1666,7 +1666,7 @@
             </w:tcBorders>
             <w:shd w:fill="auto" w:val="clear"/>
             <w:tcMar>
-              <w:left w:w="60" w:type="dxa"/>
+              <w:left w:w="55" w:type="dxa"/>
             </w:tcMar>
             <w:vAlign w:val="center"/>
           </w:tcPr>
@@ -1723,7 +1723,7 @@
             </w:tcBorders>
             <w:shd w:fill="auto" w:val="clear"/>
             <w:tcMar>
-              <w:left w:w="60" w:type="dxa"/>
+              <w:left w:w="55" w:type="dxa"/>
             </w:tcMar>
             <w:vAlign w:val="center"/>
           </w:tcPr>
@@ -1775,7 +1775,7 @@
         </w:tc>
         <w:tc>
           <w:tcPr>
-            <w:tcW w:w="1393" w:type="dxa"/>
+            <w:tcW w:w="1392" w:type="dxa"/>
             <w:tcBorders>
               <w:top w:val="single" w:sz="4" w:space="0" w:color="000001"/>
               <w:left w:val="single" w:sz="4" w:space="0" w:color="000001"/>
@@ -1786,7 +1786,7 @@
             </w:tcBorders>
             <w:shd w:fill="auto" w:val="clear"/>
             <w:tcMar>
-              <w:left w:w="60" w:type="dxa"/>
+              <w:left w:w="55" w:type="dxa"/>
             </w:tcMar>
             <w:vAlign w:val="center"/>
           </w:tcPr>
@@ -1843,7 +1843,7 @@
             </w:tcBorders>
             <w:shd w:fill="auto" w:val="clear"/>
             <w:tcMar>
-              <w:left w:w="60" w:type="dxa"/>
+              <w:left w:w="55" w:type="dxa"/>
             </w:tcMar>
             <w:vAlign w:val="center"/>
           </w:tcPr>
@@ -1900,7 +1900,7 @@
             </w:tcBorders>
             <w:shd w:fill="auto" w:val="clear"/>
             <w:tcMar>
-              <w:left w:w="60" w:type="dxa"/>
+              <w:left w:w="55" w:type="dxa"/>
             </w:tcMar>
             <w:vAlign w:val="center"/>
           </w:tcPr>
@@ -1963,7 +1963,7 @@
             </w:tcBorders>
             <w:shd w:fill="auto" w:val="clear"/>
             <w:tcMar>
-              <w:left w:w="60" w:type="dxa"/>
+              <w:left w:w="55" w:type="dxa"/>
             </w:tcMar>
             <w:vAlign w:val="center"/>
           </w:tcPr>
@@ -2015,7 +2015,7 @@
         </w:tc>
         <w:tc>
           <w:tcPr>
-            <w:tcW w:w="1251" w:type="dxa"/>
+            <w:tcW w:w="1252" w:type="dxa"/>
             <w:tcBorders>
               <w:top w:val="single" w:sz="4" w:space="0" w:color="000001"/>
               <w:left w:val="single" w:sz="4" w:space="0" w:color="000001"/>
@@ -2026,7 +2026,7 @@
             </w:tcBorders>
             <w:shd w:fill="auto" w:val="clear"/>
             <w:tcMar>
-              <w:left w:w="60" w:type="dxa"/>
+              <w:left w:w="55" w:type="dxa"/>
             </w:tcMar>
             <w:vAlign w:val="center"/>
           </w:tcPr>
@@ -2092,7 +2092,7 @@
             </w:tcBorders>
             <w:shd w:fill="auto" w:val="clear"/>
             <w:tcMar>
-              <w:left w:w="60" w:type="dxa"/>
+              <w:left w:w="55" w:type="dxa"/>
             </w:tcMar>
             <w:vAlign w:val="center"/>
           </w:tcPr>
@@ -2149,7 +2149,7 @@
             </w:tcBorders>
             <w:shd w:fill="auto" w:val="clear"/>
             <w:tcMar>
-              <w:left w:w="60" w:type="dxa"/>
+              <w:left w:w="55" w:type="dxa"/>
             </w:tcMar>
             <w:vAlign w:val="center"/>
           </w:tcPr>
@@ -2201,7 +2201,7 @@
         </w:tc>
         <w:tc>
           <w:tcPr>
-            <w:tcW w:w="1393" w:type="dxa"/>
+            <w:tcW w:w="1392" w:type="dxa"/>
             <w:tcBorders>
               <w:top w:val="single" w:sz="4" w:space="0" w:color="000001"/>
               <w:left w:val="single" w:sz="4" w:space="0" w:color="000001"/>
@@ -2212,7 +2212,7 @@
             </w:tcBorders>
             <w:shd w:fill="auto" w:val="clear"/>
             <w:tcMar>
-              <w:left w:w="60" w:type="dxa"/>
+              <w:left w:w="55" w:type="dxa"/>
             </w:tcMar>
             <w:vAlign w:val="center"/>
           </w:tcPr>
@@ -2275,7 +2275,7 @@
             </w:tcBorders>
             <w:shd w:fill="auto" w:val="clear"/>
             <w:tcMar>
-              <w:left w:w="60" w:type="dxa"/>
+              <w:left w:w="55" w:type="dxa"/>
             </w:tcMar>
             <w:vAlign w:val="center"/>
           </w:tcPr>
@@ -2338,7 +2338,7 @@
             </w:tcBorders>
             <w:shd w:fill="auto" w:val="clear"/>
             <w:tcMar>
-              <w:left w:w="60" w:type="dxa"/>
+              <w:left w:w="55" w:type="dxa"/>
             </w:tcMar>
             <w:vAlign w:val="center"/>
           </w:tcPr>
@@ -2401,7 +2401,7 @@
             </w:tcBorders>
             <w:shd w:fill="auto" w:val="clear"/>
             <w:tcMar>
-              <w:left w:w="60" w:type="dxa"/>
+              <w:left w:w="55" w:type="dxa"/>
             </w:tcMar>
             <w:vAlign w:val="center"/>
           </w:tcPr>
@@ -2453,7 +2453,7 @@
         </w:tc>
         <w:tc>
           <w:tcPr>
-            <w:tcW w:w="1251" w:type="dxa"/>
+            <w:tcW w:w="1252" w:type="dxa"/>
             <w:tcBorders>
               <w:top w:val="single" w:sz="4" w:space="0" w:color="000001"/>
               <w:left w:val="single" w:sz="4" w:space="0" w:color="000001"/>
@@ -2464,7 +2464,7 @@
             </w:tcBorders>
             <w:shd w:fill="auto" w:val="clear"/>
             <w:tcMar>
-              <w:left w:w="60" w:type="dxa"/>
+              <w:left w:w="55" w:type="dxa"/>
             </w:tcMar>
             <w:vAlign w:val="center"/>
           </w:tcPr>
@@ -2530,7 +2530,7 @@
             </w:tcBorders>
             <w:shd w:fill="auto" w:val="clear"/>
             <w:tcMar>
-              <w:left w:w="60" w:type="dxa"/>
+              <w:left w:w="55" w:type="dxa"/>
             </w:tcMar>
             <w:vAlign w:val="center"/>
           </w:tcPr>
@@ -2587,7 +2587,7 @@
             </w:tcBorders>
             <w:shd w:fill="auto" w:val="clear"/>
             <w:tcMar>
-              <w:left w:w="60" w:type="dxa"/>
+              <w:left w:w="55" w:type="dxa"/>
             </w:tcMar>
             <w:vAlign w:val="center"/>
           </w:tcPr>
@@ -2633,7 +2633,7 @@
         </w:tc>
         <w:tc>
           <w:tcPr>
-            <w:tcW w:w="1393" w:type="dxa"/>
+            <w:tcW w:w="1392" w:type="dxa"/>
             <w:tcBorders>
               <w:top w:val="single" w:sz="4" w:space="0" w:color="000001"/>
               <w:left w:val="single" w:sz="4" w:space="0" w:color="000001"/>
@@ -2644,7 +2644,7 @@
             </w:tcBorders>
             <w:shd w:fill="auto" w:val="clear"/>
             <w:tcMar>
-              <w:left w:w="60" w:type="dxa"/>
+              <w:left w:w="55" w:type="dxa"/>
             </w:tcMar>
             <w:vAlign w:val="center"/>
           </w:tcPr>
@@ -2707,7 +2707,7 @@
             </w:tcBorders>
             <w:shd w:fill="auto" w:val="clear"/>
             <w:tcMar>
-              <w:left w:w="60" w:type="dxa"/>
+              <w:left w:w="55" w:type="dxa"/>
             </w:tcMar>
             <w:vAlign w:val="center"/>
           </w:tcPr>
@@ -2764,7 +2764,7 @@
             </w:tcBorders>
             <w:shd w:fill="auto" w:val="clear"/>
             <w:tcMar>
-              <w:left w:w="60" w:type="dxa"/>
+              <w:left w:w="55" w:type="dxa"/>
             </w:tcMar>
             <w:vAlign w:val="center"/>
           </w:tcPr>
@@ -2827,7 +2827,7 @@
             </w:tcBorders>
             <w:shd w:fill="auto" w:val="clear"/>
             <w:tcMar>
-              <w:left w:w="60" w:type="dxa"/>
+              <w:left w:w="55" w:type="dxa"/>
             </w:tcMar>
             <w:vAlign w:val="center"/>
           </w:tcPr>
@@ -2879,7 +2879,7 @@
         </w:tc>
         <w:tc>
           <w:tcPr>
-            <w:tcW w:w="1251" w:type="dxa"/>
+            <w:tcW w:w="1252" w:type="dxa"/>
             <w:tcBorders>
               <w:top w:val="single" w:sz="4" w:space="0" w:color="000001"/>
               <w:left w:val="single" w:sz="4" w:space="0" w:color="000001"/>
@@ -2890,7 +2890,7 @@
             </w:tcBorders>
             <w:shd w:fill="auto" w:val="clear"/>
             <w:tcMar>
-              <w:left w:w="60" w:type="dxa"/>
+              <w:left w:w="55" w:type="dxa"/>
             </w:tcMar>
             <w:vAlign w:val="center"/>
           </w:tcPr>
@@ -2956,7 +2956,7 @@
             </w:tcBorders>
             <w:shd w:fill="auto" w:val="clear"/>
             <w:tcMar>
-              <w:left w:w="60" w:type="dxa"/>
+              <w:left w:w="55" w:type="dxa"/>
             </w:tcMar>
             <w:vAlign w:val="center"/>
           </w:tcPr>
@@ -3013,7 +3013,7 @@
             </w:tcBorders>
             <w:shd w:fill="auto" w:val="clear"/>
             <w:tcMar>
-              <w:left w:w="60" w:type="dxa"/>
+              <w:left w:w="55" w:type="dxa"/>
             </w:tcMar>
             <w:vAlign w:val="center"/>
           </w:tcPr>
@@ -3065,7 +3065,7 @@
         </w:tc>
         <w:tc>
           <w:tcPr>
-            <w:tcW w:w="1393" w:type="dxa"/>
+            <w:tcW w:w="1392" w:type="dxa"/>
             <w:tcBorders>
               <w:top w:val="single" w:sz="4" w:space="0" w:color="000001"/>
               <w:left w:val="single" w:sz="4" w:space="0" w:color="000001"/>
@@ -3076,7 +3076,7 @@
             </w:tcBorders>
             <w:shd w:fill="auto" w:val="clear"/>
             <w:tcMar>
-              <w:left w:w="60" w:type="dxa"/>
+              <w:left w:w="55" w:type="dxa"/>
             </w:tcMar>
             <w:vAlign w:val="center"/>
           </w:tcPr>
@@ -3139,7 +3139,7 @@
             </w:tcBorders>
             <w:shd w:fill="auto" w:val="clear"/>
             <w:tcMar>
-              <w:left w:w="60" w:type="dxa"/>
+              <w:left w:w="55" w:type="dxa"/>
             </w:tcMar>
             <w:vAlign w:val="center"/>
           </w:tcPr>
@@ -3202,7 +3202,7 @@
             </w:tcBorders>
             <w:shd w:fill="auto" w:val="clear"/>
             <w:tcMar>
-              <w:left w:w="60" w:type="dxa"/>
+              <w:left w:w="55" w:type="dxa"/>
             </w:tcMar>
             <w:vAlign w:val="center"/>
           </w:tcPr>
@@ -3265,7 +3265,7 @@
             </w:tcBorders>
             <w:shd w:fill="auto" w:val="clear"/>
             <w:tcMar>
-              <w:left w:w="60" w:type="dxa"/>
+              <w:left w:w="55" w:type="dxa"/>
             </w:tcMar>
             <w:vAlign w:val="center"/>
           </w:tcPr>
@@ -3317,7 +3317,7 @@
         </w:tc>
         <w:tc>
           <w:tcPr>
-            <w:tcW w:w="1251" w:type="dxa"/>
+            <w:tcW w:w="1252" w:type="dxa"/>
             <w:tcBorders>
               <w:top w:val="single" w:sz="4" w:space="0" w:color="000001"/>
               <w:left w:val="single" w:sz="4" w:space="0" w:color="000001"/>
@@ -3328,7 +3328,7 @@
             </w:tcBorders>
             <w:shd w:fill="auto" w:val="clear"/>
             <w:tcMar>
-              <w:left w:w="60" w:type="dxa"/>
+              <w:left w:w="55" w:type="dxa"/>
             </w:tcMar>
             <w:vAlign w:val="center"/>
           </w:tcPr>
@@ -3394,7 +3394,7 @@
             </w:tcBorders>
             <w:shd w:fill="auto" w:val="clear"/>
             <w:tcMar>
-              <w:left w:w="60" w:type="dxa"/>
+              <w:left w:w="55" w:type="dxa"/>
             </w:tcMar>
             <w:vAlign w:val="center"/>
           </w:tcPr>
@@ -3451,7 +3451,7 @@
             </w:tcBorders>
             <w:shd w:fill="auto" w:val="clear"/>
             <w:tcMar>
-              <w:left w:w="60" w:type="dxa"/>
+              <w:left w:w="55" w:type="dxa"/>
             </w:tcMar>
             <w:vAlign w:val="center"/>
           </w:tcPr>
@@ -3503,7 +3503,7 @@
         </w:tc>
         <w:tc>
           <w:tcPr>
-            <w:tcW w:w="1393" w:type="dxa"/>
+            <w:tcW w:w="1392" w:type="dxa"/>
             <w:tcBorders>
               <w:top w:val="single" w:sz="4" w:space="0" w:color="000001"/>
               <w:left w:val="single" w:sz="4" w:space="0" w:color="000001"/>
@@ -3514,7 +3514,7 @@
             </w:tcBorders>
             <w:shd w:fill="auto" w:val="clear"/>
             <w:tcMar>
-              <w:left w:w="60" w:type="dxa"/>
+              <w:left w:w="55" w:type="dxa"/>
             </w:tcMar>
             <w:vAlign w:val="center"/>
           </w:tcPr>
@@ -3577,7 +3577,7 @@
             </w:tcBorders>
             <w:shd w:fill="auto" w:val="clear"/>
             <w:tcMar>
-              <w:left w:w="60" w:type="dxa"/>
+              <w:left w:w="55" w:type="dxa"/>
             </w:tcMar>
             <w:vAlign w:val="center"/>
           </w:tcPr>
@@ -3634,7 +3634,7 @@
             </w:tcBorders>
             <w:shd w:fill="auto" w:val="clear"/>
             <w:tcMar>
-              <w:left w:w="60" w:type="dxa"/>
+              <w:left w:w="55" w:type="dxa"/>
             </w:tcMar>
             <w:vAlign w:val="center"/>
           </w:tcPr>
@@ -3697,7 +3697,7 @@
             </w:tcBorders>
             <w:shd w:fill="auto" w:val="clear"/>
             <w:tcMar>
-              <w:left w:w="60" w:type="dxa"/>
+              <w:left w:w="55" w:type="dxa"/>
             </w:tcMar>
             <w:vAlign w:val="center"/>
           </w:tcPr>
@@ -3743,7 +3743,7 @@
         </w:tc>
         <w:tc>
           <w:tcPr>
-            <w:tcW w:w="1251" w:type="dxa"/>
+            <w:tcW w:w="1252" w:type="dxa"/>
             <w:tcBorders>
               <w:top w:val="single" w:sz="4" w:space="0" w:color="000001"/>
               <w:left w:val="single" w:sz="4" w:space="0" w:color="000001"/>
@@ -3754,7 +3754,7 @@
             </w:tcBorders>
             <w:shd w:fill="auto" w:val="clear"/>
             <w:tcMar>
-              <w:left w:w="60" w:type="dxa"/>
+              <w:left w:w="55" w:type="dxa"/>
             </w:tcMar>
             <w:vAlign w:val="center"/>
           </w:tcPr>
@@ -3898,7 +3898,7 @@
         </w:tblBorders>
         <w:tblCellMar>
           <w:top w:w="0" w:type="dxa"/>
-          <w:left w:w="40" w:type="dxa"/>
+          <w:left w:w="30" w:type="dxa"/>
           <w:bottom w:w="0" w:type="dxa"/>
           <w:right w:w="70" w:type="dxa"/>
         </w:tblCellMar>
@@ -3927,7 +3927,7 @@
             </w:tcBorders>
             <w:shd w:color="000000" w:fill="D9D9D9" w:val="clear"/>
             <w:tcMar>
-              <w:left w:w="40" w:type="dxa"/>
+              <w:left w:w="30" w:type="dxa"/>
             </w:tcMar>
             <w:vAlign w:val="center"/>
           </w:tcPr>
@@ -3975,7 +3975,7 @@
             </w:tcBorders>
             <w:shd w:color="000000" w:fill="D9D9D9" w:val="clear"/>
             <w:tcMar>
-              <w:left w:w="55" w:type="dxa"/>
+              <w:left w:w="50" w:type="dxa"/>
             </w:tcMar>
             <w:vAlign w:val="center"/>
           </w:tcPr>
@@ -4023,7 +4023,7 @@
             </w:tcBorders>
             <w:shd w:color="000000" w:fill="D9D9D9" w:val="clear"/>
             <w:tcMar>
-              <w:left w:w="55" w:type="dxa"/>
+              <w:left w:w="50" w:type="dxa"/>
             </w:tcMar>
             <w:vAlign w:val="center"/>
           </w:tcPr>
@@ -4076,7 +4076,7 @@
             </w:tcBorders>
             <w:shd w:fill="auto" w:val="clear"/>
             <w:tcMar>
-              <w:left w:w="40" w:type="dxa"/>
+              <w:left w:w="30" w:type="dxa"/>
             </w:tcMar>
             <w:vAlign w:val="center"/>
           </w:tcPr>
@@ -4122,7 +4122,7 @@
             </w:tcBorders>
             <w:shd w:fill="auto" w:val="clear"/>
             <w:tcMar>
-              <w:left w:w="55" w:type="dxa"/>
+              <w:left w:w="50" w:type="dxa"/>
             </w:tcMar>
             <w:vAlign w:val="center"/>
           </w:tcPr>
@@ -4168,7 +4168,7 @@
             </w:tcBorders>
             <w:shd w:fill="auto" w:val="clear"/>
             <w:tcMar>
-              <w:left w:w="55" w:type="dxa"/>
+              <w:left w:w="50" w:type="dxa"/>
             </w:tcMar>
             <w:vAlign w:val="center"/>
           </w:tcPr>
@@ -4218,7 +4218,7 @@
             </w:tcBorders>
             <w:shd w:color="auto" w:fill="auto" w:val="clear"/>
             <w:tcMar>
-              <w:left w:w="40" w:type="dxa"/>
+              <w:left w:w="30" w:type="dxa"/>
             </w:tcMar>
             <w:vAlign w:val="center"/>
           </w:tcPr>
@@ -4270,7 +4270,7 @@
             </w:tcBorders>
             <w:shd w:color="auto" w:fill="auto" w:val="clear"/>
             <w:tcMar>
-              <w:left w:w="60" w:type="dxa"/>
+              <w:left w:w="55" w:type="dxa"/>
             </w:tcMar>
             <w:vAlign w:val="center"/>
           </w:tcPr>
@@ -4374,8 +4374,61 @@
                 <w:u w:val="none"/>
                 <w:effect w:val="none"/>
               </w:rPr>
-              <w:t xml:space="preserve">En este sprint se llevarán a cabo  el desarrollo de los requerimientos N° </w:t>
-            </w:r>
+              <w:t>En este sprint se llevarán a cabo  el desarrollo de los requerimientos N° 1,2,3,6,7,9 que corresponden a:</w:t>
+            </w:r>
+          </w:p>
+          <w:p>
+            <w:pPr>
+              <w:pStyle w:val="Normal"/>
+              <w:bidi w:val="0"/>
+              <w:spacing w:lineRule="auto" w:line="240" w:before="0" w:after="0"/>
+              <w:ind w:left="0" w:right="0" w:hanging="0"/>
+              <w:jc w:val="center"/>
+              <w:rPr>
+                <w:color w:val="000000"/>
+              </w:rPr>
+            </w:pPr>
+            <w:r>
+              <w:rPr>
+                <w:rFonts w:eastAsia="Times New Roman" w:cs="Calibri" w:ascii="Verdana" w:hAnsi="Verdana"/>
+                <w:b w:val="false"/>
+                <w:i w:val="false"/>
+                <w:caps w:val="false"/>
+                <w:smallCaps w:val="false"/>
+                <w:strike w:val="false"/>
+                <w:dstrike w:val="false"/>
+                <w:color w:val="000000"/>
+                <w:sz w:val="20"/>
+                <w:szCs w:val="20"/>
+                <w:u w:val="none"/>
+                <w:effect w:val="none"/>
+                <w:lang w:eastAsia="es-CO"/>
+              </w:rPr>
+              <w:t>1. Mapa</w:t>
+            </w:r>
+          </w:p>
+          <w:p>
+            <w:pPr>
+              <w:pStyle w:val="Cuerpodetexto"/>
+              <w:bidi w:val="0"/>
+              <w:spacing w:lineRule="auto" w:line="288" w:before="0" w:after="0"/>
+              <w:jc w:val="center"/>
+              <w:rPr>
+                <w:rFonts w:ascii="Verdana" w:hAnsi="Verdana"/>
+                <w:b w:val="false"/>
+                <w:b w:val="false"/>
+                <w:i w:val="false"/>
+                <w:i w:val="false"/>
+                <w:caps w:val="false"/>
+                <w:smallCaps w:val="false"/>
+                <w:strike w:val="false"/>
+                <w:dstrike w:val="false"/>
+                <w:color w:val="000000"/>
+                <w:sz w:val="20"/>
+                <w:u w:val="none"/>
+                <w:effect w:val="none"/>
+              </w:rPr>
+            </w:pPr>
             <w:r>
               <w:rPr>
                 <w:rFonts w:ascii="Verdana" w:hAnsi="Verdana"/>
@@ -4390,8 +4443,31 @@
                 <w:u w:val="none"/>
                 <w:effect w:val="none"/>
               </w:rPr>
-              <w:t>1,</w:t>
-            </w:r>
+              <w:t>2. Consultar disponibilidad</w:t>
+            </w:r>
+          </w:p>
+          <w:p>
+            <w:pPr>
+              <w:pStyle w:val="Cuerpodetexto"/>
+              <w:bidi w:val="0"/>
+              <w:spacing w:lineRule="auto" w:line="288" w:before="0" w:after="0"/>
+              <w:jc w:val="center"/>
+              <w:rPr>
+                <w:rFonts w:ascii="Verdana" w:hAnsi="Verdana"/>
+                <w:b w:val="false"/>
+                <w:b w:val="false"/>
+                <w:i w:val="false"/>
+                <w:i w:val="false"/>
+                <w:caps w:val="false"/>
+                <w:smallCaps w:val="false"/>
+                <w:strike w:val="false"/>
+                <w:dstrike w:val="false"/>
+                <w:color w:val="000000"/>
+                <w:sz w:val="20"/>
+                <w:u w:val="none"/>
+                <w:effect w:val="none"/>
+              </w:rPr>
+            </w:pPr>
             <w:r>
               <w:rPr>
                 <w:rFonts w:ascii="Verdana" w:hAnsi="Verdana"/>
@@ -4406,8 +4482,31 @@
                 <w:u w:val="none"/>
                 <w:effect w:val="none"/>
               </w:rPr>
-              <w:t>2,3,6,</w:t>
-            </w:r>
+              <w:t>3. Reservar</w:t>
+            </w:r>
+          </w:p>
+          <w:p>
+            <w:pPr>
+              <w:pStyle w:val="Cuerpodetexto"/>
+              <w:bidi w:val="0"/>
+              <w:spacing w:lineRule="auto" w:line="288" w:before="0" w:after="0"/>
+              <w:jc w:val="center"/>
+              <w:rPr>
+                <w:rFonts w:ascii="Verdana" w:hAnsi="Verdana"/>
+                <w:b w:val="false"/>
+                <w:b w:val="false"/>
+                <w:i w:val="false"/>
+                <w:i w:val="false"/>
+                <w:caps w:val="false"/>
+                <w:smallCaps w:val="false"/>
+                <w:strike w:val="false"/>
+                <w:dstrike w:val="false"/>
+                <w:color w:val="000000"/>
+                <w:sz w:val="20"/>
+                <w:u w:val="none"/>
+                <w:effect w:val="none"/>
+              </w:rPr>
+            </w:pPr>
             <w:r>
               <w:rPr>
                 <w:rFonts w:ascii="Verdana" w:hAnsi="Verdana"/>
@@ -4422,8 +4521,21 @@
                 <w:u w:val="none"/>
                 <w:effect w:val="none"/>
               </w:rPr>
-              <w:t>7,</w:t>
-            </w:r>
+              <w:t>6.Administración de escenarios</w:t>
+            </w:r>
+          </w:p>
+          <w:p>
+            <w:pPr>
+              <w:pStyle w:val="Normal"/>
+              <w:bidi w:val="0"/>
+              <w:spacing w:lineRule="auto" w:line="288" w:before="0" w:after="0"/>
+              <w:jc w:val="center"/>
+              <w:rPr>
+                <w:color w:val="000000"/>
+              </w:rPr>
+            </w:pPr>
+            <w:bookmarkStart w:id="6" w:name="docs-internal-guid-570bc978-7fff-4e10-89e7-7d2b18ec2804"/>
+            <w:bookmarkEnd w:id="6"/>
             <w:r>
               <w:rPr>
                 <w:rFonts w:ascii="Verdana" w:hAnsi="Verdana"/>
@@ -4438,24 +4550,182 @@
                 <w:u w:val="none"/>
                 <w:effect w:val="none"/>
               </w:rPr>
-              <w:t>9 que corresponden a:</w:t>
-            </w:r>
-          </w:p>
-          <w:p>
-            <w:pPr>
-              <w:pStyle w:val="Normal"/>
+              <w:t xml:space="preserve">7. Conexión con Google Maps </w:t>
+            </w:r>
+          </w:p>
+          <w:p>
+            <w:pPr>
+              <w:pStyle w:val="Normal"/>
+              <w:spacing w:lineRule="auto" w:line="240" w:before="0" w:after="0"/>
+              <w:jc w:val="center"/>
+              <w:rPr>
+                <w:rFonts w:ascii="Verdana" w:hAnsi="Verdana" w:eastAsia="Times New Roman" w:cs="Calibri"/>
+                <w:sz w:val="20"/>
+                <w:szCs w:val="20"/>
+                <w:lang w:eastAsia="es-CO"/>
+              </w:rPr>
+            </w:pPr>
+            <w:r>
+              <w:rPr>
+                <w:rFonts w:eastAsia="Times New Roman" w:cs="Calibri" w:ascii="Verdana" w:hAnsi="Verdana"/>
+                <w:sz w:val="20"/>
+                <w:szCs w:val="20"/>
+                <w:lang w:eastAsia="es-CO"/>
+              </w:rPr>
+            </w:r>
+          </w:p>
+        </w:tc>
+      </w:tr>
+      <w:tr>
+        <w:trPr>
+          <w:trHeight w:val="375" w:hRule="atLeast"/>
+        </w:trPr>
+        <w:tc>
+          <w:tcPr>
+            <w:tcW w:w="1000" w:type="dxa"/>
+            <w:tcBorders>
+              <w:top w:val="single" w:sz="4" w:space="0" w:color="00000A"/>
+              <w:left w:val="single" w:sz="8" w:space="0" w:color="00000A"/>
+              <w:bottom w:val="single" w:sz="4" w:space="0" w:color="00000A"/>
+              <w:right w:val="single" w:sz="4" w:space="0" w:color="00000A"/>
+              <w:insideH w:val="single" w:sz="4" w:space="0" w:color="00000A"/>
+              <w:insideV w:val="single" w:sz="4" w:space="0" w:color="00000A"/>
+            </w:tcBorders>
+            <w:shd w:color="auto" w:fill="auto" w:val="clear"/>
+            <w:tcMar>
+              <w:left w:w="30" w:type="dxa"/>
+            </w:tcMar>
+            <w:vAlign w:val="center"/>
+          </w:tcPr>
+          <w:p>
+            <w:pPr>
+              <w:pStyle w:val="Normal"/>
+              <w:spacing w:lineRule="auto" w:line="240" w:before="0" w:after="0"/>
+              <w:jc w:val="center"/>
+              <w:rPr>
+                <w:rFonts w:ascii="Verdana" w:hAnsi="Verdana" w:eastAsia="Times New Roman" w:cs="Calibri"/>
+                <w:color w:val="000000"/>
+                <w:sz w:val="20"/>
+                <w:szCs w:val="20"/>
+                <w:lang w:eastAsia="es-CO"/>
+              </w:rPr>
+            </w:pPr>
+            <w:r>
+              <w:rPr>
+                <w:rFonts w:eastAsia="Times New Roman" w:cs="Calibri" w:ascii="Verdana" w:hAnsi="Verdana"/>
+                <w:color w:val="000000"/>
+                <w:sz w:val="20"/>
+                <w:szCs w:val="20"/>
+                <w:lang w:eastAsia="es-CO"/>
+              </w:rPr>
+              <w:t> </w:t>
+            </w:r>
+            <w:r>
+              <w:rPr>
+                <w:rFonts w:eastAsia="Times New Roman" w:cs="Calibri" w:ascii="Verdana" w:hAnsi="Verdana"/>
+                <w:color w:val="000000"/>
+                <w:sz w:val="20"/>
+                <w:szCs w:val="20"/>
+                <w:lang w:eastAsia="es-CO"/>
+              </w:rPr>
+              <w:t>2</w:t>
+            </w:r>
+          </w:p>
+        </w:tc>
+        <w:tc>
+          <w:tcPr>
+            <w:tcW w:w="1500" w:type="dxa"/>
+            <w:tcBorders>
+              <w:top w:val="single" w:sz="4" w:space="0" w:color="00000A"/>
+              <w:left w:val="single" w:sz="4" w:space="0" w:color="00000A"/>
+              <w:bottom w:val="single" w:sz="4" w:space="0" w:color="00000A"/>
+              <w:right w:val="single" w:sz="4" w:space="0" w:color="00000A"/>
+              <w:insideH w:val="single" w:sz="4" w:space="0" w:color="00000A"/>
+              <w:insideV w:val="single" w:sz="4" w:space="0" w:color="00000A"/>
+            </w:tcBorders>
+            <w:shd w:color="auto" w:fill="auto" w:val="clear"/>
+            <w:tcMar>
+              <w:left w:w="55" w:type="dxa"/>
+            </w:tcMar>
+            <w:vAlign w:val="center"/>
+          </w:tcPr>
+          <w:p>
+            <w:pPr>
+              <w:pStyle w:val="Normal"/>
+              <w:spacing w:lineRule="auto" w:line="240" w:before="0" w:after="0"/>
+              <w:jc w:val="center"/>
+              <w:rPr>
+                <w:rFonts w:ascii="Verdana" w:hAnsi="Verdana" w:eastAsia="Times New Roman" w:cs="Calibri"/>
+                <w:color w:val="000000"/>
+                <w:sz w:val="20"/>
+                <w:szCs w:val="20"/>
+                <w:lang w:eastAsia="es-CO"/>
+              </w:rPr>
+            </w:pPr>
+            <w:r>
+              <w:rPr>
+                <w:rFonts w:eastAsia="Times New Roman" w:cs="Calibri" w:ascii="Verdana" w:hAnsi="Verdana"/>
+                <w:color w:val="000000"/>
+                <w:sz w:val="20"/>
+                <w:szCs w:val="20"/>
+                <w:lang w:eastAsia="es-CO"/>
+              </w:rPr>
+              <w:t>5</w:t>
+            </w:r>
+          </w:p>
+        </w:tc>
+        <w:tc>
+          <w:tcPr>
+            <w:tcW w:w="3740" w:type="dxa"/>
+            <w:tcBorders>
+              <w:top w:val="single" w:sz="4" w:space="0" w:color="00000A"/>
+              <w:left w:val="single" w:sz="8" w:space="0" w:color="00000A"/>
+              <w:bottom w:val="single" w:sz="4" w:space="0" w:color="00000A"/>
+              <w:right w:val="single" w:sz="8" w:space="0" w:color="00000A"/>
+              <w:insideH w:val="single" w:sz="4" w:space="0" w:color="00000A"/>
+              <w:insideV w:val="single" w:sz="8" w:space="0" w:color="00000A"/>
+            </w:tcBorders>
+            <w:shd w:color="auto" w:fill="auto" w:val="clear"/>
+            <w:vAlign w:val="center"/>
+          </w:tcPr>
+          <w:p>
+            <w:pPr>
+              <w:pStyle w:val="Normal"/>
+              <w:spacing w:lineRule="auto" w:line="240" w:before="0" w:after="0"/>
+              <w:jc w:val="center"/>
+              <w:rPr>
+                <w:rFonts w:ascii="Verdana" w:hAnsi="Verdana" w:eastAsia="Times New Roman" w:cs="Calibri"/>
+                <w:color w:val="FF0000"/>
+                <w:sz w:val="20"/>
+                <w:szCs w:val="20"/>
+                <w:lang w:eastAsia="es-CO"/>
+              </w:rPr>
+            </w:pPr>
+            <w:bookmarkStart w:id="7" w:name="docs-internal-guid-02a9bffa-7fff-cfab-033b-fd19e63991ef"/>
+            <w:bookmarkStart w:id="8" w:name="docs-internal-guid-02a9bffa-7fff-cfab-033b-fd19e63991ef"/>
+            <w:bookmarkEnd w:id="8"/>
+            <w:r>
+              <w:rPr>
+                <w:rFonts w:eastAsia="Times New Roman" w:cs="Calibri" w:ascii="Verdana" w:hAnsi="Verdana"/>
+                <w:color w:val="FF0000"/>
+                <w:sz w:val="20"/>
+                <w:szCs w:val="20"/>
+                <w:lang w:eastAsia="es-CO"/>
+              </w:rPr>
+            </w:r>
+          </w:p>
+          <w:p>
+            <w:pPr>
+              <w:pStyle w:val="Cuerpodetexto"/>
               <w:bidi w:val="0"/>
-              <w:spacing w:lineRule="auto" w:line="240" w:before="0" w:after="0"/>
+              <w:spacing w:lineRule="auto" w:line="288" w:before="0" w:after="0"/>
               <w:ind w:left="0" w:right="0" w:hanging="0"/>
               <w:jc w:val="center"/>
               <w:rPr>
-                <w:color w:val="000000"/>
-              </w:rPr>
-            </w:pPr>
-            <w:r>
-              <w:rPr>
-                <w:rFonts w:eastAsia="Times New Roman" w:cs="Calibri" w:ascii="Verdana" w:hAnsi="Verdana"/>
+                <w:rFonts w:ascii="Verdana" w:hAnsi="Verdana"/>
                 <w:b w:val="false"/>
+                <w:b w:val="false"/>
+                <w:i w:val="false"/>
                 <w:i w:val="false"/>
                 <w:caps w:val="false"/>
                 <w:smallCaps w:val="false"/>
@@ -4463,20 +4733,11 @@
                 <w:dstrike w:val="false"/>
                 <w:color w:val="000000"/>
                 <w:sz w:val="20"/>
-                <w:szCs w:val="20"/>
                 <w:u w:val="none"/>
                 <w:effect w:val="none"/>
-                <w:lang w:eastAsia="es-CO"/>
-              </w:rPr>
-              <w:t>1. Mapa</w:t>
-            </w:r>
-          </w:p>
-          <w:p>
-            <w:pPr>
-              <w:pStyle w:val="Cuerpodetexto"/>
-              <w:bidi w:val="0"/>
-              <w:spacing w:lineRule="auto" w:line="288" w:before="0" w:after="0"/>
-              <w:jc w:val="center"/>
+              </w:rPr>
+            </w:pPr>
+            <w:r>
               <w:rPr>
                 <w:rFonts w:ascii="Verdana" w:hAnsi="Verdana"/>
                 <w:b w:val="false"/>
@@ -4490,6 +4751,89 @@
                 <w:u w:val="none"/>
                 <w:effect w:val="none"/>
               </w:rPr>
+              <w:t>En este sprint se llevarán a cabo  el desarrollo de los requerimientos N° 4,5,8,9,10,11,12 que corresponden a:</w:t>
+            </w:r>
+          </w:p>
+          <w:p>
+            <w:pPr>
+              <w:pStyle w:val="Cuerpodetexto"/>
+              <w:spacing w:lineRule="auto" w:line="240" w:before="0" w:after="0"/>
+              <w:jc w:val="center"/>
+              <w:rPr>
+                <w:rFonts w:ascii="Verdana" w:hAnsi="Verdana"/>
+                <w:b w:val="false"/>
+                <w:b w:val="false"/>
+                <w:i w:val="false"/>
+                <w:i w:val="false"/>
+                <w:caps w:val="false"/>
+                <w:smallCaps w:val="false"/>
+                <w:strike w:val="false"/>
+                <w:dstrike w:val="false"/>
+                <w:color w:val="000000"/>
+                <w:sz w:val="20"/>
+                <w:u w:val="none"/>
+                <w:effect w:val="none"/>
+              </w:rPr>
+            </w:pPr>
+            <w:r>
+              <w:rPr>
+                <w:rFonts w:eastAsia="Times New Roman" w:cs="Calibri" w:ascii="Verdana" w:hAnsi="Verdana"/>
+                <w:b w:val="false"/>
+                <w:i w:val="false"/>
+                <w:caps w:val="false"/>
+                <w:smallCaps w:val="false"/>
+                <w:strike w:val="false"/>
+                <w:dstrike w:val="false"/>
+                <w:color w:val="000000"/>
+                <w:sz w:val="20"/>
+                <w:szCs w:val="20"/>
+                <w:u w:val="none"/>
+                <w:effect w:val="none"/>
+                <w:lang w:eastAsia="es-CO"/>
+              </w:rPr>
+              <w:t>4. Pago</w:t>
+            </w:r>
+            <w:r>
+              <w:rPr>
+                <w:rFonts w:eastAsia="Times New Roman" w:cs="Calibri" w:ascii="Verdana" w:hAnsi="Verdana"/>
+                <w:b w:val="false"/>
+                <w:i w:val="false"/>
+                <w:caps w:val="false"/>
+                <w:smallCaps w:val="false"/>
+                <w:strike w:val="false"/>
+                <w:dstrike w:val="false"/>
+                <w:color w:val="FF0000"/>
+                <w:sz w:val="20"/>
+                <w:szCs w:val="20"/>
+                <w:u w:val="none"/>
+                <w:effect w:val="none"/>
+                <w:lang w:eastAsia="es-CO"/>
+              </w:rPr>
+              <w:t xml:space="preserve"> </w:t>
+            </w:r>
+          </w:p>
+          <w:p>
+            <w:pPr>
+              <w:pStyle w:val="Cuerpodetexto"/>
+              <w:bidi w:val="0"/>
+              <w:spacing w:lineRule="auto" w:line="288" w:before="0" w:after="0"/>
+              <w:ind w:left="720" w:right="0" w:hanging="0"/>
+              <w:jc w:val="center"/>
+              <w:rPr>
+                <w:rFonts w:ascii="Verdana" w:hAnsi="Verdana"/>
+                <w:b w:val="false"/>
+                <w:b w:val="false"/>
+                <w:i w:val="false"/>
+                <w:i w:val="false"/>
+                <w:caps w:val="false"/>
+                <w:smallCaps w:val="false"/>
+                <w:strike w:val="false"/>
+                <w:dstrike w:val="false"/>
+                <w:color w:val="000000"/>
+                <w:sz w:val="20"/>
+                <w:u w:val="none"/>
+                <w:effect w:val="none"/>
+              </w:rPr>
             </w:pPr>
             <w:r>
               <w:rPr>
@@ -4505,7 +4849,7 @@
                 <w:u w:val="none"/>
                 <w:effect w:val="none"/>
               </w:rPr>
-              <w:t>2. Consultar disponibilidad</w:t>
+              <w:t>5. Notificaciones</w:t>
             </w:r>
           </w:p>
           <w:p>
@@ -4513,7 +4857,25 @@
               <w:pStyle w:val="Cuerpodetexto"/>
               <w:bidi w:val="0"/>
               <w:spacing w:lineRule="auto" w:line="288" w:before="0" w:after="0"/>
-              <w:jc w:val="center"/>
+              <w:ind w:left="0" w:right="0" w:hanging="0"/>
+              <w:jc w:val="center"/>
+              <w:rPr>
+                <w:rFonts w:ascii="Verdana" w:hAnsi="Verdana"/>
+                <w:b w:val="false"/>
+                <w:b w:val="false"/>
+                <w:i w:val="false"/>
+                <w:i w:val="false"/>
+                <w:caps w:val="false"/>
+                <w:smallCaps w:val="false"/>
+                <w:strike w:val="false"/>
+                <w:dstrike w:val="false"/>
+                <w:color w:val="000000"/>
+                <w:sz w:val="20"/>
+                <w:u w:val="none"/>
+                <w:effect w:val="none"/>
+              </w:rPr>
+            </w:pPr>
+            <w:r>
               <w:rPr>
                 <w:rFonts w:ascii="Verdana" w:hAnsi="Verdana"/>
                 <w:b w:val="false"/>
@@ -4527,6 +4889,31 @@
                 <w:u w:val="none"/>
                 <w:effect w:val="none"/>
               </w:rPr>
+              <w:t>8. Conexión con Redes Sociales</w:t>
+            </w:r>
+          </w:p>
+          <w:p>
+            <w:pPr>
+              <w:pStyle w:val="Cuerpodetexto"/>
+              <w:bidi w:val="0"/>
+              <w:spacing w:lineRule="auto" w:line="288" w:before="0" w:after="0"/>
+              <w:ind w:left="0" w:right="0" w:hanging="0"/>
+              <w:jc w:val="center"/>
+              <w:rPr>
+                <w:rFonts w:ascii="Verdana" w:hAnsi="Verdana"/>
+                <w:b w:val="false"/>
+                <w:b w:val="false"/>
+                <w:i w:val="false"/>
+                <w:i w:val="false"/>
+                <w:caps w:val="false"/>
+                <w:smallCaps w:val="false"/>
+                <w:strike w:val="false"/>
+                <w:dstrike w:val="false"/>
+                <w:color w:val="000000"/>
+                <w:sz w:val="20"/>
+                <w:u w:val="none"/>
+                <w:effect w:val="none"/>
+              </w:rPr>
             </w:pPr>
             <w:r>
               <w:rPr>
@@ -4542,7 +4929,7 @@
                 <w:u w:val="none"/>
                 <w:effect w:val="none"/>
               </w:rPr>
-              <w:t>3. Reservar</w:t>
+              <w:t xml:space="preserve">9. Garantía de reserva </w:t>
             </w:r>
           </w:p>
           <w:p>
@@ -4551,6 +4938,23 @@
               <w:bidi w:val="0"/>
               <w:spacing w:lineRule="auto" w:line="288" w:before="0" w:after="0"/>
               <w:jc w:val="center"/>
+              <w:rPr>
+                <w:rFonts w:ascii="Verdana" w:hAnsi="Verdana"/>
+                <w:b w:val="false"/>
+                <w:b w:val="false"/>
+                <w:i w:val="false"/>
+                <w:i w:val="false"/>
+                <w:caps w:val="false"/>
+                <w:smallCaps w:val="false"/>
+                <w:strike w:val="false"/>
+                <w:dstrike w:val="false"/>
+                <w:color w:val="000000"/>
+                <w:sz w:val="20"/>
+                <w:u w:val="none"/>
+                <w:effect w:val="none"/>
+              </w:rPr>
+            </w:pPr>
+            <w:r>
               <w:rPr>
                 <w:rFonts w:ascii="Verdana" w:hAnsi="Verdana"/>
                 <w:b w:val="false"/>
@@ -4564,6 +4968,30 @@
                 <w:u w:val="none"/>
                 <w:effect w:val="none"/>
               </w:rPr>
+              <w:t>10. actualización y mantenimiento</w:t>
+            </w:r>
+          </w:p>
+          <w:p>
+            <w:pPr>
+              <w:pStyle w:val="Cuerpodetexto"/>
+              <w:bidi w:val="0"/>
+              <w:spacing w:lineRule="auto" w:line="288" w:before="0" w:after="0"/>
+              <w:jc w:val="center"/>
+              <w:rPr>
+                <w:rFonts w:ascii="Verdana" w:hAnsi="Verdana"/>
+                <w:b w:val="false"/>
+                <w:b w:val="false"/>
+                <w:i w:val="false"/>
+                <w:i w:val="false"/>
+                <w:caps w:val="false"/>
+                <w:smallCaps w:val="false"/>
+                <w:strike w:val="false"/>
+                <w:dstrike w:val="false"/>
+                <w:color w:val="000000"/>
+                <w:sz w:val="20"/>
+                <w:u w:val="none"/>
+                <w:effect w:val="none"/>
+              </w:rPr>
             </w:pPr>
             <w:r>
               <w:rPr>
@@ -4579,21 +5007,17 @@
                 <w:u w:val="none"/>
                 <w:effect w:val="none"/>
               </w:rPr>
-              <w:t>6.Administración de escenarios</w:t>
-            </w:r>
-          </w:p>
-          <w:p>
-            <w:pPr>
-              <w:pStyle w:val="Normal"/>
+              <w:t xml:space="preserve">11. Portabilidad en diferentes navegadores. </w:t>
+            </w:r>
+          </w:p>
+          <w:p>
+            <w:pPr>
+              <w:pStyle w:val="Cuerpodetexto"/>
               <w:bidi w:val="0"/>
               <w:spacing w:lineRule="auto" w:line="288" w:before="0" w:after="0"/>
               <w:jc w:val="center"/>
-              <w:rPr>
-                <w:color w:val="000000"/>
-              </w:rPr>
-            </w:pPr>
-            <w:bookmarkStart w:id="6" w:name="docs-internal-guid-570bc978-7fff-4e10-89e7-7d2b18ec2804"/>
-            <w:bookmarkEnd w:id="6"/>
+              <w:rPr/>
+            </w:pPr>
             <w:r>
               <w:rPr>
                 <w:rFonts w:ascii="Verdana" w:hAnsi="Verdana"/>
@@ -4608,513 +5032,6 @@
                 <w:u w:val="none"/>
                 <w:effect w:val="none"/>
               </w:rPr>
-              <w:t xml:space="preserve">7. Conexión con Google Maps </w:t>
-            </w:r>
-          </w:p>
-          <w:p>
-            <w:pPr>
-              <w:pStyle w:val="Normal"/>
-              <w:spacing w:lineRule="auto" w:line="240" w:before="0" w:after="0"/>
-              <w:jc w:val="center"/>
-              <w:rPr>
-                <w:rFonts w:ascii="Verdana" w:hAnsi="Verdana" w:eastAsia="Times New Roman" w:cs="Calibri"/>
-                <w:sz w:val="20"/>
-                <w:szCs w:val="20"/>
-                <w:lang w:eastAsia="es-CO"/>
-              </w:rPr>
-            </w:pPr>
-            <w:r>
-              <w:rPr>
-                <w:color w:val="000000"/>
-              </w:rPr>
-            </w:r>
-          </w:p>
-        </w:tc>
-      </w:tr>
-      <w:tr>
-        <w:trPr>
-          <w:trHeight w:val="375" w:hRule="atLeast"/>
-        </w:trPr>
-        <w:tc>
-          <w:tcPr>
-            <w:tcW w:w="1000" w:type="dxa"/>
-            <w:tcBorders>
-              <w:top w:val="single" w:sz="4" w:space="0" w:color="00000A"/>
-              <w:left w:val="single" w:sz="8" w:space="0" w:color="00000A"/>
-              <w:bottom w:val="single" w:sz="4" w:space="0" w:color="00000A"/>
-              <w:right w:val="single" w:sz="4" w:space="0" w:color="00000A"/>
-              <w:insideH w:val="single" w:sz="4" w:space="0" w:color="00000A"/>
-              <w:insideV w:val="single" w:sz="4" w:space="0" w:color="00000A"/>
-            </w:tcBorders>
-            <w:shd w:color="auto" w:fill="auto" w:val="clear"/>
-            <w:tcMar>
-              <w:left w:w="40" w:type="dxa"/>
-            </w:tcMar>
-            <w:vAlign w:val="center"/>
-          </w:tcPr>
-          <w:p>
-            <w:pPr>
-              <w:pStyle w:val="Normal"/>
-              <w:spacing w:lineRule="auto" w:line="240" w:before="0" w:after="0"/>
-              <w:jc w:val="center"/>
-              <w:rPr>
-                <w:rFonts w:ascii="Verdana" w:hAnsi="Verdana" w:eastAsia="Times New Roman" w:cs="Calibri"/>
-                <w:color w:val="000000"/>
-                <w:sz w:val="20"/>
-                <w:szCs w:val="20"/>
-                <w:lang w:eastAsia="es-CO"/>
-              </w:rPr>
-            </w:pPr>
-            <w:r>
-              <w:rPr>
-                <w:rFonts w:eastAsia="Times New Roman" w:cs="Calibri" w:ascii="Verdana" w:hAnsi="Verdana"/>
-                <w:color w:val="000000"/>
-                <w:sz w:val="20"/>
-                <w:szCs w:val="20"/>
-                <w:lang w:eastAsia="es-CO"/>
-              </w:rPr>
-              <w:t> </w:t>
-            </w:r>
-            <w:r>
-              <w:rPr>
-                <w:rFonts w:eastAsia="Times New Roman" w:cs="Calibri" w:ascii="Verdana" w:hAnsi="Verdana"/>
-                <w:color w:val="000000"/>
-                <w:sz w:val="20"/>
-                <w:szCs w:val="20"/>
-                <w:lang w:eastAsia="es-CO"/>
-              </w:rPr>
-              <w:t>2</w:t>
-            </w:r>
-          </w:p>
-        </w:tc>
-        <w:tc>
-          <w:tcPr>
-            <w:tcW w:w="1500" w:type="dxa"/>
-            <w:tcBorders>
-              <w:top w:val="single" w:sz="4" w:space="0" w:color="00000A"/>
-              <w:left w:val="single" w:sz="4" w:space="0" w:color="00000A"/>
-              <w:bottom w:val="single" w:sz="4" w:space="0" w:color="00000A"/>
-              <w:right w:val="single" w:sz="4" w:space="0" w:color="00000A"/>
-              <w:insideH w:val="single" w:sz="4" w:space="0" w:color="00000A"/>
-              <w:insideV w:val="single" w:sz="4" w:space="0" w:color="00000A"/>
-            </w:tcBorders>
-            <w:shd w:color="auto" w:fill="auto" w:val="clear"/>
-            <w:tcMar>
-              <w:left w:w="60" w:type="dxa"/>
-            </w:tcMar>
-            <w:vAlign w:val="center"/>
-          </w:tcPr>
-          <w:p>
-            <w:pPr>
-              <w:pStyle w:val="Normal"/>
-              <w:spacing w:lineRule="auto" w:line="240" w:before="0" w:after="0"/>
-              <w:jc w:val="center"/>
-              <w:rPr>
-                <w:rFonts w:ascii="Verdana" w:hAnsi="Verdana" w:eastAsia="Times New Roman" w:cs="Calibri"/>
-                <w:color w:val="000000"/>
-                <w:sz w:val="20"/>
-                <w:szCs w:val="20"/>
-                <w:lang w:eastAsia="es-CO"/>
-              </w:rPr>
-            </w:pPr>
-            <w:r>
-              <w:rPr>
-                <w:rFonts w:eastAsia="Times New Roman" w:cs="Calibri" w:ascii="Verdana" w:hAnsi="Verdana"/>
-                <w:color w:val="000000"/>
-                <w:sz w:val="20"/>
-                <w:szCs w:val="20"/>
-                <w:lang w:eastAsia="es-CO"/>
-              </w:rPr>
-              <w:t>5</w:t>
-            </w:r>
-          </w:p>
-        </w:tc>
-        <w:tc>
-          <w:tcPr>
-            <w:tcW w:w="3740" w:type="dxa"/>
-            <w:tcBorders>
-              <w:top w:val="single" w:sz="4" w:space="0" w:color="00000A"/>
-              <w:left w:val="single" w:sz="8" w:space="0" w:color="00000A"/>
-              <w:bottom w:val="single" w:sz="4" w:space="0" w:color="00000A"/>
-              <w:right w:val="single" w:sz="8" w:space="0" w:color="00000A"/>
-              <w:insideH w:val="single" w:sz="4" w:space="0" w:color="00000A"/>
-              <w:insideV w:val="single" w:sz="8" w:space="0" w:color="00000A"/>
-            </w:tcBorders>
-            <w:shd w:color="auto" w:fill="auto" w:val="clear"/>
-            <w:vAlign w:val="center"/>
-          </w:tcPr>
-          <w:p>
-            <w:pPr>
-              <w:pStyle w:val="Normal"/>
-              <w:spacing w:lineRule="auto" w:line="240" w:before="0" w:after="0"/>
-              <w:jc w:val="center"/>
-              <w:rPr>
-                <w:rFonts w:ascii="Verdana" w:hAnsi="Verdana" w:eastAsia="Times New Roman" w:cs="Calibri"/>
-                <w:color w:val="FF0000"/>
-                <w:sz w:val="20"/>
-                <w:szCs w:val="20"/>
-                <w:lang w:eastAsia="es-CO"/>
-              </w:rPr>
-            </w:pPr>
-            <w:bookmarkStart w:id="7" w:name="docs-internal-guid-02a9bffa-7fff-cfab-033b-fd19e63991ef"/>
-            <w:bookmarkStart w:id="8" w:name="docs-internal-guid-02a9bffa-7fff-cfab-033b-fd19e63991ef"/>
-            <w:bookmarkEnd w:id="8"/>
-            <w:r>
-              <w:rPr/>
-            </w:r>
-          </w:p>
-          <w:p>
-            <w:pPr>
-              <w:pStyle w:val="Cuerpodetexto"/>
-              <w:bidi w:val="0"/>
-              <w:spacing w:lineRule="auto" w:line="288" w:before="0" w:after="0"/>
-              <w:ind w:left="0" w:right="0" w:hanging="0"/>
-              <w:jc w:val="center"/>
-              <w:rPr>
-                <w:rFonts w:ascii="Verdana" w:hAnsi="Verdana"/>
-                <w:b w:val="false"/>
-                <w:i w:val="false"/>
-                <w:caps w:val="false"/>
-                <w:smallCaps w:val="false"/>
-                <w:strike w:val="false"/>
-                <w:dstrike w:val="false"/>
-                <w:color w:val="000000"/>
-                <w:sz w:val="20"/>
-                <w:u w:val="none"/>
-                <w:effect w:val="none"/>
-              </w:rPr>
-            </w:pPr>
-            <w:r>
-              <w:rPr>
-                <w:rFonts w:ascii="Verdana" w:hAnsi="Verdana"/>
-                <w:b w:val="false"/>
-                <w:i w:val="false"/>
-                <w:caps w:val="false"/>
-                <w:smallCaps w:val="false"/>
-                <w:strike w:val="false"/>
-                <w:dstrike w:val="false"/>
-                <w:color w:val="000000"/>
-                <w:sz w:val="20"/>
-                <w:u w:val="none"/>
-                <w:effect w:val="none"/>
-              </w:rPr>
-              <w:t xml:space="preserve">En este sprint se llevarán a cabo  el desarrollo de los requerimientos N° </w:t>
-            </w:r>
-            <w:r>
-              <w:rPr>
-                <w:rFonts w:ascii="Verdana" w:hAnsi="Verdana"/>
-                <w:b w:val="false"/>
-                <w:i w:val="false"/>
-                <w:caps w:val="false"/>
-                <w:smallCaps w:val="false"/>
-                <w:strike w:val="false"/>
-                <w:dstrike w:val="false"/>
-                <w:color w:val="000000"/>
-                <w:sz w:val="20"/>
-                <w:u w:val="none"/>
-                <w:effect w:val="none"/>
-              </w:rPr>
-              <w:t>4,5,8,9,</w:t>
-            </w:r>
-            <w:r>
-              <w:rPr>
-                <w:rFonts w:ascii="Verdana" w:hAnsi="Verdana"/>
-                <w:b w:val="false"/>
-                <w:i w:val="false"/>
-                <w:caps w:val="false"/>
-                <w:smallCaps w:val="false"/>
-                <w:strike w:val="false"/>
-                <w:dstrike w:val="false"/>
-                <w:color w:val="000000"/>
-                <w:sz w:val="20"/>
-                <w:u w:val="none"/>
-                <w:effect w:val="none"/>
-              </w:rPr>
-              <w:t>10,11,12 que corresponden a:</w:t>
-            </w:r>
-          </w:p>
-          <w:p>
-            <w:pPr>
-              <w:pStyle w:val="Cuerpodetexto"/>
-              <w:spacing w:lineRule="auto" w:line="240" w:before="0" w:after="0"/>
-              <w:jc w:val="center"/>
-              <w:rPr>
-                <w:rFonts w:ascii="Verdana" w:hAnsi="Verdana"/>
-                <w:b w:val="false"/>
-                <w:i w:val="false"/>
-                <w:caps w:val="false"/>
-                <w:smallCaps w:val="false"/>
-                <w:strike w:val="false"/>
-                <w:dstrike w:val="false"/>
-                <w:color w:val="000000"/>
-                <w:sz w:val="20"/>
-                <w:u w:val="none"/>
-                <w:effect w:val="none"/>
-              </w:rPr>
-            </w:pPr>
-            <w:r>
-              <w:rPr>
-                <w:rFonts w:eastAsia="Times New Roman" w:cs="Calibri" w:ascii="Verdana" w:hAnsi="Verdana"/>
-                <w:b w:val="false"/>
-                <w:i w:val="false"/>
-                <w:caps w:val="false"/>
-                <w:smallCaps w:val="false"/>
-                <w:strike w:val="false"/>
-                <w:dstrike w:val="false"/>
-                <w:color w:val="000000"/>
-                <w:sz w:val="20"/>
-                <w:szCs w:val="20"/>
-                <w:u w:val="none"/>
-                <w:effect w:val="none"/>
-                <w:lang w:eastAsia="es-CO"/>
-              </w:rPr>
-              <w:t>4. Pago</w:t>
-            </w:r>
-            <w:r>
-              <w:rPr>
-                <w:rFonts w:eastAsia="Times New Roman" w:cs="Calibri" w:ascii="Verdana" w:hAnsi="Verdana"/>
-                <w:b w:val="false"/>
-                <w:i w:val="false"/>
-                <w:caps w:val="false"/>
-                <w:smallCaps w:val="false"/>
-                <w:strike w:val="false"/>
-                <w:dstrike w:val="false"/>
-                <w:color w:val="FF0000"/>
-                <w:sz w:val="20"/>
-                <w:szCs w:val="20"/>
-                <w:u w:val="none"/>
-                <w:effect w:val="none"/>
-                <w:lang w:eastAsia="es-CO"/>
-              </w:rPr>
-              <w:t xml:space="preserve"> </w:t>
-            </w:r>
-          </w:p>
-          <w:p>
-            <w:pPr>
-              <w:pStyle w:val="Cuerpodetexto"/>
-              <w:bidi w:val="0"/>
-              <w:spacing w:lineRule="auto" w:line="288" w:before="0" w:after="0"/>
-              <w:ind w:left="720" w:right="0" w:hanging="0"/>
-              <w:jc w:val="center"/>
-              <w:rPr>
-                <w:rFonts w:ascii="Verdana" w:hAnsi="Verdana"/>
-                <w:b w:val="false"/>
-                <w:i w:val="false"/>
-                <w:caps w:val="false"/>
-                <w:smallCaps w:val="false"/>
-                <w:strike w:val="false"/>
-                <w:dstrike w:val="false"/>
-                <w:color w:val="000000"/>
-                <w:sz w:val="20"/>
-                <w:u w:val="none"/>
-                <w:effect w:val="none"/>
-              </w:rPr>
-            </w:pPr>
-            <w:r>
-              <w:rPr>
-                <w:rFonts w:ascii="Verdana" w:hAnsi="Verdana"/>
-                <w:b w:val="false"/>
-                <w:i w:val="false"/>
-                <w:caps w:val="false"/>
-                <w:smallCaps w:val="false"/>
-                <w:strike w:val="false"/>
-                <w:dstrike w:val="false"/>
-                <w:color w:val="000000"/>
-                <w:sz w:val="20"/>
-                <w:u w:val="none"/>
-                <w:effect w:val="none"/>
-              </w:rPr>
-              <w:t>5. Notificacione</w:t>
-            </w:r>
-            <w:r>
-              <w:rPr>
-                <w:rFonts w:ascii="Verdana" w:hAnsi="Verdana"/>
-                <w:b w:val="false"/>
-                <w:i w:val="false"/>
-                <w:caps w:val="false"/>
-                <w:smallCaps w:val="false"/>
-                <w:strike w:val="false"/>
-                <w:dstrike w:val="false"/>
-                <w:color w:val="000000"/>
-                <w:sz w:val="20"/>
-                <w:u w:val="none"/>
-                <w:effect w:val="none"/>
-              </w:rPr>
-              <w:t>s</w:t>
-            </w:r>
-          </w:p>
-          <w:p>
-            <w:pPr>
-              <w:pStyle w:val="Cuerpodetexto"/>
-              <w:bidi w:val="0"/>
-              <w:spacing w:lineRule="auto" w:line="288" w:before="0" w:after="0"/>
-              <w:ind w:left="0" w:right="0" w:hanging="0"/>
-              <w:jc w:val="center"/>
-              <w:rPr>
-                <w:rFonts w:ascii="Verdana" w:hAnsi="Verdana"/>
-                <w:b w:val="false"/>
-                <w:i w:val="false"/>
-                <w:caps w:val="false"/>
-                <w:smallCaps w:val="false"/>
-                <w:strike w:val="false"/>
-                <w:dstrike w:val="false"/>
-                <w:color w:val="000000"/>
-                <w:sz w:val="20"/>
-                <w:u w:val="none"/>
-                <w:effect w:val="none"/>
-              </w:rPr>
-            </w:pPr>
-            <w:r>
-              <w:rPr>
-                <w:rFonts w:ascii="Verdana" w:hAnsi="Verdana"/>
-                <w:b w:val="false"/>
-                <w:i w:val="false"/>
-                <w:caps w:val="false"/>
-                <w:smallCaps w:val="false"/>
-                <w:strike w:val="false"/>
-                <w:dstrike w:val="false"/>
-                <w:color w:val="000000"/>
-                <w:sz w:val="20"/>
-                <w:u w:val="none"/>
-                <w:effect w:val="none"/>
-              </w:rPr>
-              <w:t>8. Conexión con Redes Sociales</w:t>
-            </w:r>
-          </w:p>
-          <w:p>
-            <w:pPr>
-              <w:pStyle w:val="Cuerpodetexto"/>
-              <w:bidi w:val="0"/>
-              <w:spacing w:lineRule="auto" w:line="288" w:before="0" w:after="0"/>
-              <w:ind w:left="0" w:right="0" w:hanging="0"/>
-              <w:jc w:val="center"/>
-              <w:rPr>
-                <w:rFonts w:ascii="Verdana" w:hAnsi="Verdana"/>
-                <w:b w:val="false"/>
-                <w:i w:val="false"/>
-                <w:caps w:val="false"/>
-                <w:smallCaps w:val="false"/>
-                <w:strike w:val="false"/>
-                <w:dstrike w:val="false"/>
-                <w:color w:val="000000"/>
-                <w:sz w:val="20"/>
-                <w:u w:val="none"/>
-                <w:effect w:val="none"/>
-              </w:rPr>
-            </w:pPr>
-            <w:r>
-              <w:rPr>
-                <w:rFonts w:ascii="Verdana" w:hAnsi="Verdana"/>
-                <w:b w:val="false"/>
-                <w:i w:val="false"/>
-                <w:caps w:val="false"/>
-                <w:smallCaps w:val="false"/>
-                <w:strike w:val="false"/>
-                <w:dstrike w:val="false"/>
-                <w:color w:val="000000"/>
-                <w:sz w:val="20"/>
-                <w:u w:val="none"/>
-                <w:effect w:val="none"/>
-              </w:rPr>
-              <w:t xml:space="preserve">9. Garantía de reserva </w:t>
-            </w:r>
-          </w:p>
-          <w:p>
-            <w:pPr>
-              <w:pStyle w:val="Cuerpodetexto"/>
-              <w:bidi w:val="0"/>
-              <w:spacing w:lineRule="auto" w:line="288" w:before="0" w:after="0"/>
-              <w:jc w:val="center"/>
-              <w:rPr>
-                <w:rFonts w:ascii="Verdana" w:hAnsi="Verdana"/>
-                <w:b w:val="false"/>
-                <w:i w:val="false"/>
-                <w:caps w:val="false"/>
-                <w:smallCaps w:val="false"/>
-                <w:strike w:val="false"/>
-                <w:dstrike w:val="false"/>
-                <w:color w:val="000000"/>
-                <w:sz w:val="20"/>
-                <w:u w:val="none"/>
-                <w:effect w:val="none"/>
-              </w:rPr>
-            </w:pPr>
-            <w:r>
-              <w:rPr>
-                <w:rFonts w:ascii="Verdana" w:hAnsi="Verdana"/>
-                <w:b w:val="false"/>
-                <w:i w:val="false"/>
-                <w:caps w:val="false"/>
-                <w:smallCaps w:val="false"/>
-                <w:strike w:val="false"/>
-                <w:dstrike w:val="false"/>
-                <w:color w:val="000000"/>
-                <w:sz w:val="20"/>
-                <w:u w:val="none"/>
-                <w:effect w:val="none"/>
-              </w:rPr>
-              <w:t>10. actualización y mantenimiento</w:t>
-            </w:r>
-          </w:p>
-          <w:p>
-            <w:pPr>
-              <w:pStyle w:val="Cuerpodetexto"/>
-              <w:bidi w:val="0"/>
-              <w:spacing w:lineRule="auto" w:line="288" w:before="0" w:after="0"/>
-              <w:jc w:val="center"/>
-              <w:rPr>
-                <w:rFonts w:ascii="Verdana" w:hAnsi="Verdana"/>
-                <w:b w:val="false"/>
-                <w:i w:val="false"/>
-                <w:caps w:val="false"/>
-                <w:smallCaps w:val="false"/>
-                <w:strike w:val="false"/>
-                <w:dstrike w:val="false"/>
-                <w:color w:val="000000"/>
-                <w:sz w:val="20"/>
-                <w:u w:val="none"/>
-                <w:effect w:val="none"/>
-              </w:rPr>
-            </w:pPr>
-            <w:r>
-              <w:rPr>
-                <w:rFonts w:ascii="Verdana" w:hAnsi="Verdana"/>
-                <w:b w:val="false"/>
-                <w:i w:val="false"/>
-                <w:caps w:val="false"/>
-                <w:smallCaps w:val="false"/>
-                <w:strike w:val="false"/>
-                <w:dstrike w:val="false"/>
-                <w:color w:val="000000"/>
-                <w:sz w:val="20"/>
-                <w:u w:val="none"/>
-                <w:effect w:val="none"/>
-              </w:rPr>
-              <w:t xml:space="preserve">11. Portabilidad en diferentes navegadores. </w:t>
-            </w:r>
-          </w:p>
-          <w:p>
-            <w:pPr>
-              <w:pStyle w:val="Cuerpodetexto"/>
-              <w:bidi w:val="0"/>
-              <w:spacing w:lineRule="auto" w:line="288" w:before="0" w:after="0"/>
-              <w:jc w:val="center"/>
-              <w:rPr/>
-            </w:pPr>
-            <w:r>
-              <w:rPr>
-                <w:rFonts w:ascii="Verdana" w:hAnsi="Verdana"/>
-                <w:b w:val="false"/>
-                <w:i w:val="false"/>
-                <w:caps w:val="false"/>
-                <w:smallCaps w:val="false"/>
-                <w:strike w:val="false"/>
-                <w:dstrike w:val="false"/>
-                <w:color w:val="000000"/>
-                <w:sz w:val="20"/>
-                <w:u w:val="none"/>
-                <w:effect w:val="none"/>
-              </w:rPr>
               <w:t xml:space="preserve">12. Responsive Design. </w:t>
             </w:r>
             <w:r>
@@ -5145,17 +5062,11 @@
             </w:pPr>
             <w:r>
               <w:rPr>
-                <w:rFonts w:ascii="Verdana" w:hAnsi="Verdana"/>
-                <w:b w:val="false"/>
-                <w:i w:val="false"/>
-                <w:caps w:val="false"/>
-                <w:smallCaps w:val="false"/>
-                <w:strike w:val="false"/>
-                <w:dstrike w:val="false"/>
-                <w:color w:val="000000"/>
-                <w:sz w:val="20"/>
-                <w:u w:val="none"/>
-                <w:effect w:val="none"/>
+                <w:rFonts w:eastAsia="Times New Roman" w:cs="Calibri" w:ascii="Verdana" w:hAnsi="Verdana"/>
+                <w:color w:val="FF0000"/>
+                <w:sz w:val="20"/>
+                <w:szCs w:val="20"/>
+                <w:lang w:eastAsia="es-CO"/>
               </w:rPr>
             </w:r>
           </w:p>
@@ -5306,7 +5217,7 @@
         </w:tblBorders>
         <w:tblCellMar>
           <w:top w:w="0" w:type="dxa"/>
-          <w:left w:w="40" w:type="dxa"/>
+          <w:left w:w="30" w:type="dxa"/>
           <w:bottom w:w="0" w:type="dxa"/>
           <w:right w:w="70" w:type="dxa"/>
         </w:tblCellMar>
@@ -5334,7 +5245,7 @@
             </w:tcBorders>
             <w:shd w:color="000000" w:fill="D9D9D9" w:val="clear"/>
             <w:tcMar>
-              <w:left w:w="40" w:type="dxa"/>
+              <w:left w:w="30" w:type="dxa"/>
             </w:tcMar>
             <w:vAlign w:val="center"/>
           </w:tcPr>
@@ -5382,7 +5293,7 @@
             </w:tcBorders>
             <w:shd w:color="000000" w:fill="D9D9D9" w:val="clear"/>
             <w:tcMar>
-              <w:left w:w="55" w:type="dxa"/>
+              <w:left w:w="50" w:type="dxa"/>
             </w:tcMar>
             <w:vAlign w:val="center"/>
           </w:tcPr>
@@ -5435,7 +5346,7 @@
             </w:tcBorders>
             <w:shd w:fill="auto" w:val="clear"/>
             <w:tcMar>
-              <w:left w:w="40" w:type="dxa"/>
+              <w:left w:w="30" w:type="dxa"/>
             </w:tcMar>
             <w:vAlign w:val="center"/>
           </w:tcPr>
@@ -5481,7 +5392,7 @@
             </w:tcBorders>
             <w:shd w:fill="auto" w:val="clear"/>
             <w:tcMar>
-              <w:left w:w="55" w:type="dxa"/>
+              <w:left w:w="50" w:type="dxa"/>
             </w:tcMar>
             <w:vAlign w:val="center"/>
           </w:tcPr>
@@ -5532,7 +5443,7 @@
             </w:tcBorders>
             <w:shd w:color="000000" w:fill="F2F2F2" w:val="clear"/>
             <w:tcMar>
-              <w:left w:w="40" w:type="dxa"/>
+              <w:left w:w="30" w:type="dxa"/>
             </w:tcMar>
             <w:vAlign w:val="center"/>
           </w:tcPr>
@@ -5618,7 +5529,7 @@
             </w:tcBorders>
             <w:shd w:color="000000" w:fill="F2F2F2" w:val="clear"/>
             <w:tcMar>
-              <w:left w:w="40" w:type="dxa"/>
+              <w:left w:w="30" w:type="dxa"/>
             </w:tcMar>
             <w:vAlign w:val="center"/>
           </w:tcPr>
@@ -5702,7 +5613,7 @@
             </w:tcBorders>
             <w:shd w:color="auto" w:fill="auto" w:val="clear"/>
             <w:tcMar>
-              <w:left w:w="40" w:type="dxa"/>
+              <w:left w:w="30" w:type="dxa"/>
             </w:tcMar>
             <w:vAlign w:val="center"/>
           </w:tcPr>
@@ -5788,7 +5699,7 @@
             </w:tcBorders>
             <w:shd w:color="auto" w:fill="auto" w:val="clear"/>
             <w:tcMar>
-              <w:left w:w="40" w:type="dxa"/>
+              <w:left w:w="30" w:type="dxa"/>
             </w:tcMar>
             <w:vAlign w:val="center"/>
           </w:tcPr>
@@ -5873,7 +5784,7 @@
             </w:tcBorders>
             <w:shd w:fill="auto" w:val="clear"/>
             <w:tcMar>
-              <w:left w:w="40" w:type="dxa"/>
+              <w:left w:w="30" w:type="dxa"/>
             </w:tcMar>
             <w:vAlign w:val="center"/>
           </w:tcPr>
@@ -5957,7 +5868,7 @@
             </w:tcBorders>
             <w:shd w:color="000000" w:fill="F2F2F2" w:val="clear"/>
             <w:tcMar>
-              <w:left w:w="40" w:type="dxa"/>
+              <w:left w:w="30" w:type="dxa"/>
             </w:tcMar>
             <w:vAlign w:val="center"/>
           </w:tcPr>
@@ -6043,7 +5954,7 @@
             </w:tcBorders>
             <w:shd w:color="000000" w:fill="F2F2F2" w:val="clear"/>
             <w:tcMar>
-              <w:left w:w="40" w:type="dxa"/>
+              <w:left w:w="30" w:type="dxa"/>
             </w:tcMar>
             <w:vAlign w:val="center"/>
           </w:tcPr>
@@ -6127,7 +6038,7 @@
             </w:tcBorders>
             <w:shd w:color="000000" w:fill="F2F2F2" w:val="clear"/>
             <w:tcMar>
-              <w:left w:w="40" w:type="dxa"/>
+              <w:left w:w="30" w:type="dxa"/>
             </w:tcMar>
             <w:vAlign w:val="center"/>
           </w:tcPr>
@@ -6211,7 +6122,7 @@
             </w:tcBorders>
             <w:shd w:color="auto" w:fill="auto" w:val="clear"/>
             <w:tcMar>
-              <w:left w:w="40" w:type="dxa"/>
+              <w:left w:w="30" w:type="dxa"/>
             </w:tcMar>
             <w:vAlign w:val="center"/>
           </w:tcPr>
@@ -6296,7 +6207,7 @@
             </w:tcBorders>
             <w:shd w:color="auto" w:fill="auto" w:val="clear"/>
             <w:tcMar>
-              <w:left w:w="40" w:type="dxa"/>
+              <w:left w:w="30" w:type="dxa"/>
             </w:tcMar>
             <w:vAlign w:val="center"/>
           </w:tcPr>
@@ -6381,7 +6292,7 @@
             </w:tcBorders>
             <w:shd w:color="auto" w:fill="auto" w:val="clear"/>
             <w:tcMar>
-              <w:left w:w="40" w:type="dxa"/>
+              <w:left w:w="30" w:type="dxa"/>
             </w:tcMar>
             <w:vAlign w:val="center"/>
           </w:tcPr>
@@ -6465,7 +6376,7 @@
             </w:tcBorders>
             <w:shd w:color="auto" w:fill="auto" w:val="clear"/>
             <w:tcMar>
-              <w:left w:w="40" w:type="dxa"/>
+              <w:left w:w="30" w:type="dxa"/>
             </w:tcMar>
             <w:vAlign w:val="center"/>
           </w:tcPr>
@@ -6549,7 +6460,7 @@
             </w:tcBorders>
             <w:shd w:color="auto" w:fill="auto" w:val="clear"/>
             <w:tcMar>
-              <w:left w:w="40" w:type="dxa"/>
+              <w:left w:w="30" w:type="dxa"/>
             </w:tcMar>
             <w:vAlign w:val="center"/>
           </w:tcPr>
@@ -6633,7 +6544,7 @@
             </w:tcBorders>
             <w:shd w:color="auto" w:fill="auto" w:val="clear"/>
             <w:tcMar>
-              <w:left w:w="40" w:type="dxa"/>
+              <w:left w:w="30" w:type="dxa"/>
             </w:tcMar>
             <w:vAlign w:val="center"/>
           </w:tcPr>
@@ -6719,7 +6630,7 @@
             </w:tcBorders>
             <w:shd w:color="auto" w:fill="auto" w:val="clear"/>
             <w:tcMar>
-              <w:left w:w="40" w:type="dxa"/>
+              <w:left w:w="30" w:type="dxa"/>
             </w:tcMar>
             <w:vAlign w:val="center"/>
           </w:tcPr>
@@ -6803,7 +6714,7 @@
             </w:tcBorders>
             <w:shd w:color="auto" w:fill="auto" w:val="clear"/>
             <w:tcMar>
-              <w:left w:w="40" w:type="dxa"/>
+              <w:left w:w="30" w:type="dxa"/>
             </w:tcMar>
             <w:vAlign w:val="center"/>
           </w:tcPr>
@@ -6887,7 +6798,7 @@
             </w:tcBorders>
             <w:shd w:color="auto" w:fill="auto" w:val="clear"/>
             <w:tcMar>
-              <w:left w:w="40" w:type="dxa"/>
+              <w:left w:w="30" w:type="dxa"/>
             </w:tcMar>
             <w:vAlign w:val="center"/>
           </w:tcPr>
@@ -6971,7 +6882,7 @@
             </w:tcBorders>
             <w:shd w:color="auto" w:fill="auto" w:val="clear"/>
             <w:tcMar>
-              <w:left w:w="40" w:type="dxa"/>
+              <w:left w:w="30" w:type="dxa"/>
             </w:tcMar>
             <w:vAlign w:val="center"/>
           </w:tcPr>
@@ -7054,7 +6965,7 @@
             </w:tcBorders>
             <w:shd w:color="000000" w:fill="F2F2F2" w:val="clear"/>
             <w:tcMar>
-              <w:left w:w="40" w:type="dxa"/>
+              <w:left w:w="30" w:type="dxa"/>
             </w:tcMar>
             <w:vAlign w:val="center"/>
           </w:tcPr>
@@ -7140,7 +7051,7 @@
             </w:tcBorders>
             <w:shd w:color="auto" w:fill="auto" w:val="clear"/>
             <w:tcMar>
-              <w:left w:w="55" w:type="dxa"/>
+              <w:left w:w="50" w:type="dxa"/>
             </w:tcMar>
             <w:vAlign w:val="center"/>
           </w:tcPr>
@@ -7182,7 +7093,7 @@
             </w:tcBorders>
             <w:shd w:color="auto" w:fill="auto" w:val="clear"/>
             <w:tcMar>
-              <w:left w:w="55" w:type="dxa"/>
+              <w:left w:w="50" w:type="dxa"/>
             </w:tcMar>
             <w:vAlign w:val="center"/>
           </w:tcPr>
@@ -7229,7 +7140,7 @@
             </w:tcBorders>
             <w:shd w:fill="auto" w:val="clear"/>
             <w:tcMar>
-              <w:left w:w="40" w:type="dxa"/>
+              <w:left w:w="30" w:type="dxa"/>
             </w:tcMar>
             <w:vAlign w:val="center"/>
           </w:tcPr>
@@ -7313,7 +7224,7 @@
             </w:tcBorders>
             <w:shd w:color="000000" w:fill="F2F2F2" w:val="clear"/>
             <w:tcMar>
-              <w:left w:w="40" w:type="dxa"/>
+              <w:left w:w="30" w:type="dxa"/>
             </w:tcMar>
             <w:vAlign w:val="center"/>
           </w:tcPr>
@@ -7399,7 +7310,7 @@
             </w:tcBorders>
             <w:shd w:fill="auto" w:val="clear"/>
             <w:tcMar>
-              <w:left w:w="40" w:type="dxa"/>
+              <w:left w:w="30" w:type="dxa"/>
             </w:tcMar>
             <w:vAlign w:val="center"/>
           </w:tcPr>
@@ -7584,18 +7495,18 @@
         </w:tblBorders>
         <w:tblCellMar>
           <w:top w:w="0" w:type="dxa"/>
-          <w:left w:w="40" w:type="dxa"/>
+          <w:left w:w="30" w:type="dxa"/>
           <w:bottom w:w="0" w:type="dxa"/>
           <w:right w:w="70" w:type="dxa"/>
         </w:tblCellMar>
         <w:tblLook w:val="04a0" w:noVBand="1" w:noHBand="0" w:lastColumn="0" w:firstColumn="1" w:lastRow="0" w:firstRow="1"/>
       </w:tblPr>
       <w:tblGrid>
-        <w:gridCol w:w="997"/>
+        <w:gridCol w:w="996"/>
         <w:gridCol w:w="1002"/>
         <w:gridCol w:w="1500"/>
         <w:gridCol w:w="3140"/>
-        <w:gridCol w:w="2565"/>
+        <w:gridCol w:w="2566"/>
       </w:tblGrid>
       <w:tr>
         <w:trPr>
@@ -7603,7 +7514,7 @@
         </w:trPr>
         <w:tc>
           <w:tcPr>
-            <w:tcW w:w="997" w:type="dxa"/>
+            <w:tcW w:w="996" w:type="dxa"/>
             <w:vMerge w:val="restart"/>
             <w:tcBorders>
               <w:top w:val="single" w:sz="8" w:space="0" w:color="00000A"/>
@@ -7615,7 +7526,7 @@
             </w:tcBorders>
             <w:shd w:color="000000" w:fill="D9D9D9" w:val="clear"/>
             <w:tcMar>
-              <w:left w:w="40" w:type="dxa"/>
+              <w:left w:w="30" w:type="dxa"/>
             </w:tcMar>
             <w:vAlign w:val="center"/>
           </w:tcPr>
@@ -7663,7 +7574,7 @@
             </w:tcBorders>
             <w:shd w:color="000000" w:fill="D9D9D9" w:val="clear"/>
             <w:tcMar>
-              <w:left w:w="55" w:type="dxa"/>
+              <w:left w:w="50" w:type="dxa"/>
             </w:tcMar>
             <w:vAlign w:val="center"/>
           </w:tcPr>
@@ -7711,7 +7622,7 @@
             </w:tcBorders>
             <w:shd w:color="000000" w:fill="D9D9D9" w:val="clear"/>
             <w:tcMar>
-              <w:left w:w="55" w:type="dxa"/>
+              <w:left w:w="50" w:type="dxa"/>
             </w:tcMar>
             <w:vAlign w:val="center"/>
           </w:tcPr>
@@ -7759,7 +7670,7 @@
             </w:tcBorders>
             <w:shd w:color="000000" w:fill="D9D9D9" w:val="clear"/>
             <w:tcMar>
-              <w:left w:w="55" w:type="dxa"/>
+              <w:left w:w="50" w:type="dxa"/>
             </w:tcMar>
             <w:vAlign w:val="center"/>
           </w:tcPr>
@@ -7795,7 +7706,7 @@
         </w:tc>
         <w:tc>
           <w:tcPr>
-            <w:tcW w:w="2565" w:type="dxa"/>
+            <w:tcW w:w="2566" w:type="dxa"/>
             <w:vMerge w:val="restart"/>
             <w:tcBorders>
               <w:top w:val="single" w:sz="8" w:space="0" w:color="00000A"/>
@@ -7807,7 +7718,7 @@
             </w:tcBorders>
             <w:shd w:color="000000" w:fill="D9D9D9" w:val="clear"/>
             <w:tcMar>
-              <w:left w:w="55" w:type="dxa"/>
+              <w:left w:w="50" w:type="dxa"/>
             </w:tcMar>
             <w:vAlign w:val="center"/>
           </w:tcPr>
@@ -7848,7 +7759,7 @@
         </w:trPr>
         <w:tc>
           <w:tcPr>
-            <w:tcW w:w="997" w:type="dxa"/>
+            <w:tcW w:w="996" w:type="dxa"/>
             <w:vMerge w:val="continue"/>
             <w:tcBorders>
               <w:top w:val="single" w:sz="8" w:space="0" w:color="00000A"/>
@@ -7860,7 +7771,7 @@
             </w:tcBorders>
             <w:shd w:fill="auto" w:val="clear"/>
             <w:tcMar>
-              <w:left w:w="40" w:type="dxa"/>
+              <w:left w:w="30" w:type="dxa"/>
             </w:tcMar>
             <w:vAlign w:val="center"/>
           </w:tcPr>
@@ -7906,7 +7817,7 @@
             </w:tcBorders>
             <w:shd w:fill="auto" w:val="clear"/>
             <w:tcMar>
-              <w:left w:w="55" w:type="dxa"/>
+              <w:left w:w="50" w:type="dxa"/>
             </w:tcMar>
             <w:vAlign w:val="center"/>
           </w:tcPr>
@@ -7952,7 +7863,7 @@
             </w:tcBorders>
             <w:shd w:fill="auto" w:val="clear"/>
             <w:tcMar>
-              <w:left w:w="55" w:type="dxa"/>
+              <w:left w:w="50" w:type="dxa"/>
             </w:tcMar>
             <w:vAlign w:val="center"/>
           </w:tcPr>
@@ -7998,7 +7909,7 @@
             </w:tcBorders>
             <w:shd w:fill="auto" w:val="clear"/>
             <w:tcMar>
-              <w:left w:w="55" w:type="dxa"/>
+              <w:left w:w="50" w:type="dxa"/>
             </w:tcMar>
             <w:vAlign w:val="center"/>
           </w:tcPr>
@@ -8032,7 +7943,7 @@
         </w:tc>
         <w:tc>
           <w:tcPr>
-            <w:tcW w:w="2565" w:type="dxa"/>
+            <w:tcW w:w="2566" w:type="dxa"/>
             <w:vMerge w:val="continue"/>
             <w:tcBorders>
               <w:top w:val="single" w:sz="8" w:space="0" w:color="00000A"/>
@@ -8044,7 +7955,7 @@
             </w:tcBorders>
             <w:shd w:fill="auto" w:val="clear"/>
             <w:tcMar>
-              <w:left w:w="55" w:type="dxa"/>
+              <w:left w:w="50" w:type="dxa"/>
             </w:tcMar>
             <w:vAlign w:val="center"/>
           </w:tcPr>
@@ -8083,7 +7994,7 @@
         </w:trPr>
         <w:tc>
           <w:tcPr>
-            <w:tcW w:w="997" w:type="dxa"/>
+            <w:tcW w:w="996" w:type="dxa"/>
             <w:tcBorders>
               <w:top w:val="single" w:sz="4" w:space="0" w:color="00000A"/>
               <w:left w:val="single" w:sz="8" w:space="0" w:color="00000A"/>
@@ -8094,7 +8005,7 @@
             </w:tcBorders>
             <w:shd w:color="auto" w:fill="auto" w:val="clear"/>
             <w:tcMar>
-              <w:left w:w="40" w:type="dxa"/>
+              <w:left w:w="30" w:type="dxa"/>
             </w:tcMar>
             <w:vAlign w:val="center"/>
           </w:tcPr>
@@ -8137,7 +8048,7 @@
             </w:tcBorders>
             <w:shd w:color="auto" w:fill="auto" w:val="clear"/>
             <w:tcMar>
-              <w:left w:w="55" w:type="dxa"/>
+              <w:left w:w="50" w:type="dxa"/>
             </w:tcMar>
             <w:vAlign w:val="center"/>
           </w:tcPr>
@@ -8181,7 +8092,7 @@
             </w:tcBorders>
             <w:shd w:color="auto" w:fill="auto" w:val="clear"/>
             <w:tcMar>
-              <w:left w:w="60" w:type="dxa"/>
+              <w:left w:w="55" w:type="dxa"/>
             </w:tcMar>
             <w:vAlign w:val="center"/>
           </w:tcPr>
@@ -8223,7 +8134,7 @@
             </w:tcBorders>
             <w:shd w:color="auto" w:fill="auto" w:val="clear"/>
             <w:tcMar>
-              <w:left w:w="60" w:type="dxa"/>
+              <w:left w:w="55" w:type="dxa"/>
             </w:tcMar>
             <w:vAlign w:val="center"/>
           </w:tcPr>
@@ -8254,7 +8165,7 @@
         </w:tc>
         <w:tc>
           <w:tcPr>
-            <w:tcW w:w="2565" w:type="dxa"/>
+            <w:tcW w:w="2566" w:type="dxa"/>
             <w:vMerge w:val="restart"/>
             <w:tcBorders>
               <w:top w:val="single" w:sz="4" w:space="0" w:color="000001"/>
@@ -8266,7 +8177,7 @@
             </w:tcBorders>
             <w:shd w:color="auto" w:fill="auto" w:val="clear"/>
             <w:tcMar>
-              <w:left w:w="55" w:type="dxa"/>
+              <w:left w:w="50" w:type="dxa"/>
             </w:tcMar>
             <w:vAlign w:val="center"/>
           </w:tcPr>
@@ -8298,7 +8209,7 @@
         </w:trPr>
         <w:tc>
           <w:tcPr>
-            <w:tcW w:w="997" w:type="dxa"/>
+            <w:tcW w:w="996" w:type="dxa"/>
             <w:tcBorders>
               <w:top w:val="single" w:sz="4" w:space="0" w:color="00000A"/>
               <w:left w:val="single" w:sz="8" w:space="0" w:color="00000A"/>
@@ -8309,7 +8220,7 @@
             </w:tcBorders>
             <w:shd w:color="auto" w:fill="auto" w:val="clear"/>
             <w:tcMar>
-              <w:left w:w="40" w:type="dxa"/>
+              <w:left w:w="30" w:type="dxa"/>
             </w:tcMar>
             <w:vAlign w:val="center"/>
           </w:tcPr>
@@ -8352,7 +8263,7 @@
             </w:tcBorders>
             <w:shd w:fill="auto" w:val="clear"/>
             <w:tcMar>
-              <w:left w:w="55" w:type="dxa"/>
+              <w:left w:w="50" w:type="dxa"/>
             </w:tcMar>
             <w:vAlign w:val="center"/>
           </w:tcPr>
@@ -8392,7 +8303,7 @@
             </w:tcBorders>
             <w:shd w:color="auto" w:fill="auto" w:val="clear"/>
             <w:tcMar>
-              <w:left w:w="60" w:type="dxa"/>
+              <w:left w:w="55" w:type="dxa"/>
             </w:tcMar>
             <w:vAlign w:val="center"/>
           </w:tcPr>
@@ -8434,7 +8345,7 @@
             </w:tcBorders>
             <w:shd w:color="auto" w:fill="auto" w:val="clear"/>
             <w:tcMar>
-              <w:left w:w="60" w:type="dxa"/>
+              <w:left w:w="55" w:type="dxa"/>
             </w:tcMar>
             <w:vAlign w:val="center"/>
           </w:tcPr>
@@ -8465,7 +8376,7 @@
         </w:tc>
         <w:tc>
           <w:tcPr>
-            <w:tcW w:w="2565" w:type="dxa"/>
+            <w:tcW w:w="2566" w:type="dxa"/>
             <w:vMerge w:val="continue"/>
             <w:tcBorders>
               <w:top w:val="single" w:sz="4" w:space="0" w:color="000001"/>
@@ -8477,7 +8388,7 @@
             </w:tcBorders>
             <w:shd w:fill="auto" w:val="clear"/>
             <w:tcMar>
-              <w:left w:w="55" w:type="dxa"/>
+              <w:left w:w="50" w:type="dxa"/>
             </w:tcMar>
             <w:vAlign w:val="center"/>
           </w:tcPr>
@@ -8511,7 +8422,7 @@
         </w:trPr>
         <w:tc>
           <w:tcPr>
-            <w:tcW w:w="997" w:type="dxa"/>
+            <w:tcW w:w="996" w:type="dxa"/>
             <w:tcBorders>
               <w:top w:val="single" w:sz="4" w:space="0" w:color="00000A"/>
               <w:left w:val="single" w:sz="8" w:space="0" w:color="00000A"/>
@@ -8522,7 +8433,7 @@
             </w:tcBorders>
             <w:shd w:color="auto" w:fill="auto" w:val="clear"/>
             <w:tcMar>
-              <w:left w:w="40" w:type="dxa"/>
+              <w:left w:w="30" w:type="dxa"/>
             </w:tcMar>
             <w:vAlign w:val="center"/>
           </w:tcPr>
@@ -8565,7 +8476,7 @@
             </w:tcBorders>
             <w:shd w:color="auto" w:fill="auto" w:val="clear"/>
             <w:tcMar>
-              <w:left w:w="55" w:type="dxa"/>
+              <w:left w:w="50" w:type="dxa"/>
             </w:tcMar>
             <w:vAlign w:val="center"/>
           </w:tcPr>
@@ -8609,7 +8520,7 @@
             </w:tcBorders>
             <w:shd w:color="auto" w:fill="auto" w:val="clear"/>
             <w:tcMar>
-              <w:left w:w="60" w:type="dxa"/>
+              <w:left w:w="55" w:type="dxa"/>
             </w:tcMar>
             <w:vAlign w:val="center"/>
           </w:tcPr>
@@ -8651,7 +8562,7 @@
             </w:tcBorders>
             <w:shd w:color="auto" w:fill="auto" w:val="clear"/>
             <w:tcMar>
-              <w:left w:w="60" w:type="dxa"/>
+              <w:left w:w="55" w:type="dxa"/>
             </w:tcMar>
             <w:vAlign w:val="center"/>
           </w:tcPr>
@@ -8682,7 +8593,7 @@
         </w:tc>
         <w:tc>
           <w:tcPr>
-            <w:tcW w:w="2565" w:type="dxa"/>
+            <w:tcW w:w="2566" w:type="dxa"/>
             <w:vMerge w:val="restart"/>
             <w:tcBorders>
               <w:top w:val="single" w:sz="4" w:space="0" w:color="000001"/>
@@ -8694,7 +8605,7 @@
             </w:tcBorders>
             <w:shd w:color="auto" w:fill="auto" w:val="clear"/>
             <w:tcMar>
-              <w:left w:w="55" w:type="dxa"/>
+              <w:left w:w="50" w:type="dxa"/>
             </w:tcMar>
             <w:vAlign w:val="center"/>
           </w:tcPr>
@@ -8734,7 +8645,7 @@
         </w:trPr>
         <w:tc>
           <w:tcPr>
-            <w:tcW w:w="997" w:type="dxa"/>
+            <w:tcW w:w="996" w:type="dxa"/>
             <w:tcBorders>
               <w:top w:val="single" w:sz="4" w:space="0" w:color="00000A"/>
               <w:left w:val="single" w:sz="8" w:space="0" w:color="00000A"/>
@@ -8745,7 +8656,7 @@
             </w:tcBorders>
             <w:shd w:color="auto" w:fill="auto" w:val="clear"/>
             <w:tcMar>
-              <w:left w:w="40" w:type="dxa"/>
+              <w:left w:w="30" w:type="dxa"/>
             </w:tcMar>
             <w:vAlign w:val="center"/>
           </w:tcPr>
@@ -8788,7 +8699,7 @@
             </w:tcBorders>
             <w:shd w:fill="auto" w:val="clear"/>
             <w:tcMar>
-              <w:left w:w="55" w:type="dxa"/>
+              <w:left w:w="50" w:type="dxa"/>
             </w:tcMar>
             <w:vAlign w:val="center"/>
           </w:tcPr>
@@ -8828,7 +8739,7 @@
             </w:tcBorders>
             <w:shd w:color="auto" w:fill="auto" w:val="clear"/>
             <w:tcMar>
-              <w:left w:w="60" w:type="dxa"/>
+              <w:left w:w="55" w:type="dxa"/>
             </w:tcMar>
             <w:vAlign w:val="center"/>
           </w:tcPr>
@@ -8870,7 +8781,7 @@
             </w:tcBorders>
             <w:shd w:color="auto" w:fill="auto" w:val="clear"/>
             <w:tcMar>
-              <w:left w:w="60" w:type="dxa"/>
+              <w:left w:w="55" w:type="dxa"/>
             </w:tcMar>
             <w:vAlign w:val="center"/>
           </w:tcPr>
@@ -8901,7 +8812,7 @@
         </w:tc>
         <w:tc>
           <w:tcPr>
-            <w:tcW w:w="2565" w:type="dxa"/>
+            <w:tcW w:w="2566" w:type="dxa"/>
             <w:vMerge w:val="continue"/>
             <w:tcBorders>
               <w:top w:val="single" w:sz="4" w:space="0" w:color="000001"/>
@@ -8913,7 +8824,7 @@
             </w:tcBorders>
             <w:shd w:fill="auto" w:val="clear"/>
             <w:tcMar>
-              <w:left w:w="55" w:type="dxa"/>
+              <w:left w:w="50" w:type="dxa"/>
             </w:tcMar>
             <w:vAlign w:val="center"/>
           </w:tcPr>
@@ -8947,7 +8858,7 @@
         </w:trPr>
         <w:tc>
           <w:tcPr>
-            <w:tcW w:w="997" w:type="dxa"/>
+            <w:tcW w:w="996" w:type="dxa"/>
             <w:tcBorders>
               <w:top w:val="single" w:sz="4" w:space="0" w:color="00000A"/>
               <w:left w:val="single" w:sz="8" w:space="0" w:color="00000A"/>
@@ -8958,7 +8869,7 @@
             </w:tcBorders>
             <w:shd w:color="auto" w:fill="auto" w:val="clear"/>
             <w:tcMar>
-              <w:left w:w="40" w:type="dxa"/>
+              <w:left w:w="30" w:type="dxa"/>
             </w:tcMar>
             <w:vAlign w:val="center"/>
           </w:tcPr>
@@ -9001,7 +8912,7 @@
             </w:tcBorders>
             <w:shd w:color="auto" w:fill="auto" w:val="clear"/>
             <w:tcMar>
-              <w:left w:w="55" w:type="dxa"/>
+              <w:left w:w="50" w:type="dxa"/>
             </w:tcMar>
             <w:vAlign w:val="center"/>
           </w:tcPr>
@@ -9045,7 +8956,7 @@
             </w:tcBorders>
             <w:shd w:color="auto" w:fill="auto" w:val="clear"/>
             <w:tcMar>
-              <w:left w:w="60" w:type="dxa"/>
+              <w:left w:w="55" w:type="dxa"/>
             </w:tcMar>
             <w:vAlign w:val="center"/>
           </w:tcPr>
@@ -9087,7 +8998,7 @@
             </w:tcBorders>
             <w:shd w:color="auto" w:fill="auto" w:val="clear"/>
             <w:tcMar>
-              <w:left w:w="60" w:type="dxa"/>
+              <w:left w:w="55" w:type="dxa"/>
             </w:tcMar>
             <w:vAlign w:val="center"/>
           </w:tcPr>
@@ -9118,7 +9029,7 @@
         </w:tc>
         <w:tc>
           <w:tcPr>
-            <w:tcW w:w="2565" w:type="dxa"/>
+            <w:tcW w:w="2566" w:type="dxa"/>
             <w:vMerge w:val="restart"/>
             <w:tcBorders>
               <w:top w:val="single" w:sz="4" w:space="0" w:color="000001"/>
@@ -9130,7 +9041,7 @@
             </w:tcBorders>
             <w:shd w:color="auto" w:fill="auto" w:val="clear"/>
             <w:tcMar>
-              <w:left w:w="55" w:type="dxa"/>
+              <w:left w:w="50" w:type="dxa"/>
             </w:tcMar>
             <w:vAlign w:val="center"/>
           </w:tcPr>
@@ -9170,7 +9081,7 @@
         </w:trPr>
         <w:tc>
           <w:tcPr>
-            <w:tcW w:w="997" w:type="dxa"/>
+            <w:tcW w:w="996" w:type="dxa"/>
             <w:tcBorders>
               <w:top w:val="single" w:sz="4" w:space="0" w:color="00000A"/>
               <w:left w:val="single" w:sz="8" w:space="0" w:color="00000A"/>
@@ -9181,7 +9092,7 @@
             </w:tcBorders>
             <w:shd w:color="auto" w:fill="auto" w:val="clear"/>
             <w:tcMar>
-              <w:left w:w="40" w:type="dxa"/>
+              <w:left w:w="30" w:type="dxa"/>
             </w:tcMar>
             <w:vAlign w:val="center"/>
           </w:tcPr>
@@ -9224,7 +9135,7 @@
             </w:tcBorders>
             <w:shd w:fill="auto" w:val="clear"/>
             <w:tcMar>
-              <w:left w:w="55" w:type="dxa"/>
+              <w:left w:w="50" w:type="dxa"/>
             </w:tcMar>
             <w:vAlign w:val="center"/>
           </w:tcPr>
@@ -9264,7 +9175,7 @@
             </w:tcBorders>
             <w:shd w:color="auto" w:fill="auto" w:val="clear"/>
             <w:tcMar>
-              <w:left w:w="60" w:type="dxa"/>
+              <w:left w:w="55" w:type="dxa"/>
             </w:tcMar>
             <w:vAlign w:val="center"/>
           </w:tcPr>
@@ -9306,7 +9217,7 @@
             </w:tcBorders>
             <w:shd w:color="auto" w:fill="auto" w:val="clear"/>
             <w:tcMar>
-              <w:left w:w="60" w:type="dxa"/>
+              <w:left w:w="55" w:type="dxa"/>
             </w:tcMar>
             <w:vAlign w:val="center"/>
           </w:tcPr>
@@ -9347,7 +9258,7 @@
         </w:tc>
         <w:tc>
           <w:tcPr>
-            <w:tcW w:w="2565" w:type="dxa"/>
+            <w:tcW w:w="2566" w:type="dxa"/>
             <w:vMerge w:val="continue"/>
             <w:tcBorders>
               <w:top w:val="single" w:sz="4" w:space="0" w:color="000001"/>
@@ -9359,7 +9270,7 @@
             </w:tcBorders>
             <w:shd w:fill="auto" w:val="clear"/>
             <w:tcMar>
-              <w:left w:w="55" w:type="dxa"/>
+              <w:left w:w="50" w:type="dxa"/>
             </w:tcMar>
             <w:vAlign w:val="center"/>
           </w:tcPr>
@@ -9393,7 +9304,7 @@
         </w:trPr>
         <w:tc>
           <w:tcPr>
-            <w:tcW w:w="997" w:type="dxa"/>
+            <w:tcW w:w="996" w:type="dxa"/>
             <w:tcBorders>
               <w:top w:val="single" w:sz="4" w:space="0" w:color="00000A"/>
               <w:left w:val="single" w:sz="8" w:space="0" w:color="00000A"/>
@@ -9404,7 +9315,7 @@
             </w:tcBorders>
             <w:shd w:color="auto" w:fill="auto" w:val="clear"/>
             <w:tcMar>
-              <w:left w:w="40" w:type="dxa"/>
+              <w:left w:w="30" w:type="dxa"/>
             </w:tcMar>
             <w:vAlign w:val="center"/>
           </w:tcPr>
@@ -9447,7 +9358,7 @@
             </w:tcBorders>
             <w:shd w:color="auto" w:fill="auto" w:val="clear"/>
             <w:tcMar>
-              <w:left w:w="55" w:type="dxa"/>
+              <w:left w:w="50" w:type="dxa"/>
             </w:tcMar>
             <w:vAlign w:val="center"/>
           </w:tcPr>
@@ -9491,7 +9402,7 @@
             </w:tcBorders>
             <w:shd w:color="auto" w:fill="auto" w:val="clear"/>
             <w:tcMar>
-              <w:left w:w="60" w:type="dxa"/>
+              <w:left w:w="55" w:type="dxa"/>
             </w:tcMar>
             <w:vAlign w:val="center"/>
           </w:tcPr>
@@ -9533,7 +9444,7 @@
             </w:tcBorders>
             <w:shd w:color="auto" w:fill="auto" w:val="clear"/>
             <w:tcMar>
-              <w:left w:w="60" w:type="dxa"/>
+              <w:left w:w="55" w:type="dxa"/>
             </w:tcMar>
             <w:vAlign w:val="center"/>
           </w:tcPr>
@@ -9564,7 +9475,7 @@
         </w:tc>
         <w:tc>
           <w:tcPr>
-            <w:tcW w:w="2565" w:type="dxa"/>
+            <w:tcW w:w="2566" w:type="dxa"/>
             <w:vMerge w:val="restart"/>
             <w:tcBorders>
               <w:top w:val="single" w:sz="4" w:space="0" w:color="000001"/>
@@ -9576,42 +9487,32 @@
             </w:tcBorders>
             <w:shd w:color="auto" w:fill="auto" w:val="clear"/>
             <w:tcMar>
-              <w:left w:w="55" w:type="dxa"/>
-            </w:tcMar>
-            <w:vAlign w:val="center"/>
-          </w:tcPr>
-          <w:p>
-            <w:pPr>
-              <w:pStyle w:val="Normal"/>
-              <w:spacing w:lineRule="auto" w:line="240" w:before="0" w:after="0"/>
-              <w:jc w:val="center"/>
-              <w:rPr>
-                <w:rFonts w:ascii="Verdana" w:hAnsi="Verdana" w:eastAsia="Times New Roman" w:cs="Calibri"/>
-                <w:color w:val="000000"/>
-                <w:sz w:val="20"/>
-                <w:szCs w:val="20"/>
-                <w:lang w:eastAsia="es-CO"/>
-              </w:rPr>
-            </w:pPr>
-            <w:r>
-              <w:rPr>
-                <w:rFonts w:eastAsia="Times New Roman" w:cs="Calibri" w:ascii="Verdana" w:hAnsi="Verdana"/>
-                <w:color w:val="000000"/>
-                <w:sz w:val="20"/>
-                <w:szCs w:val="20"/>
-                <w:lang w:eastAsia="es-CO"/>
-              </w:rPr>
-              <w:t xml:space="preserve">Sebastián </w:t>
-            </w:r>
-            <w:r>
-              <w:rPr>
-                <w:rFonts w:eastAsia="Times New Roman" w:cs="Calibri" w:ascii="Verdana" w:hAnsi="Verdana"/>
-                <w:color w:val="000000"/>
-                <w:sz w:val="20"/>
-                <w:szCs w:val="20"/>
-                <w:lang w:eastAsia="es-CO"/>
-              </w:rPr>
-              <w:t>Marín</w:t>
+              <w:left w:w="50" w:type="dxa"/>
+            </w:tcMar>
+            <w:vAlign w:val="center"/>
+          </w:tcPr>
+          <w:p>
+            <w:pPr>
+              <w:pStyle w:val="Normal"/>
+              <w:spacing w:lineRule="auto" w:line="240" w:before="0" w:after="0"/>
+              <w:jc w:val="center"/>
+              <w:rPr>
+                <w:rFonts w:ascii="Verdana" w:hAnsi="Verdana" w:eastAsia="Times New Roman" w:cs="Calibri"/>
+                <w:color w:val="000000"/>
+                <w:sz w:val="20"/>
+                <w:szCs w:val="20"/>
+                <w:lang w:eastAsia="es-CO"/>
+              </w:rPr>
+            </w:pPr>
+            <w:r>
+              <w:rPr>
+                <w:rFonts w:eastAsia="Times New Roman" w:cs="Calibri" w:ascii="Verdana" w:hAnsi="Verdana"/>
+                <w:color w:val="000000"/>
+                <w:sz w:val="20"/>
+                <w:szCs w:val="20"/>
+                <w:lang w:eastAsia="es-CO"/>
+              </w:rPr>
+              <w:t>Sebastián Marín</w:t>
             </w:r>
           </w:p>
         </w:tc>
@@ -9622,7 +9523,7 @@
         </w:trPr>
         <w:tc>
           <w:tcPr>
-            <w:tcW w:w="997" w:type="dxa"/>
+            <w:tcW w:w="996" w:type="dxa"/>
             <w:tcBorders>
               <w:top w:val="single" w:sz="4" w:space="0" w:color="00000A"/>
               <w:left w:val="single" w:sz="8" w:space="0" w:color="00000A"/>
@@ -9633,7 +9534,7 @@
             </w:tcBorders>
             <w:shd w:color="auto" w:fill="auto" w:val="clear"/>
             <w:tcMar>
-              <w:left w:w="40" w:type="dxa"/>
+              <w:left w:w="30" w:type="dxa"/>
             </w:tcMar>
             <w:vAlign w:val="center"/>
           </w:tcPr>
@@ -9676,7 +9577,7 @@
             </w:tcBorders>
             <w:shd w:fill="auto" w:val="clear"/>
             <w:tcMar>
-              <w:left w:w="55" w:type="dxa"/>
+              <w:left w:w="50" w:type="dxa"/>
             </w:tcMar>
             <w:vAlign w:val="center"/>
           </w:tcPr>
@@ -9716,7 +9617,7 @@
             </w:tcBorders>
             <w:shd w:color="auto" w:fill="auto" w:val="clear"/>
             <w:tcMar>
-              <w:left w:w="60" w:type="dxa"/>
+              <w:left w:w="55" w:type="dxa"/>
             </w:tcMar>
             <w:vAlign w:val="center"/>
           </w:tcPr>
@@ -9758,7 +9659,7 @@
             </w:tcBorders>
             <w:shd w:color="auto" w:fill="auto" w:val="clear"/>
             <w:tcMar>
-              <w:left w:w="60" w:type="dxa"/>
+              <w:left w:w="55" w:type="dxa"/>
             </w:tcMar>
             <w:vAlign w:val="center"/>
           </w:tcPr>
@@ -9799,7 +9700,7 @@
         </w:tc>
         <w:tc>
           <w:tcPr>
-            <w:tcW w:w="2565" w:type="dxa"/>
+            <w:tcW w:w="2566" w:type="dxa"/>
             <w:vMerge w:val="continue"/>
             <w:tcBorders>
               <w:top w:val="single" w:sz="4" w:space="0" w:color="000001"/>
@@ -9811,7 +9712,7 @@
             </w:tcBorders>
             <w:shd w:fill="auto" w:val="clear"/>
             <w:tcMar>
-              <w:left w:w="55" w:type="dxa"/>
+              <w:left w:w="50" w:type="dxa"/>
             </w:tcMar>
             <w:vAlign w:val="center"/>
           </w:tcPr>
@@ -9845,7 +9746,7 @@
         </w:trPr>
         <w:tc>
           <w:tcPr>
-            <w:tcW w:w="997" w:type="dxa"/>
+            <w:tcW w:w="996" w:type="dxa"/>
             <w:tcBorders>
               <w:top w:val="single" w:sz="4" w:space="0" w:color="00000A"/>
               <w:left w:val="single" w:sz="8" w:space="0" w:color="00000A"/>
@@ -9856,7 +9757,7 @@
             </w:tcBorders>
             <w:shd w:color="auto" w:fill="auto" w:val="clear"/>
             <w:tcMar>
-              <w:left w:w="40" w:type="dxa"/>
+              <w:left w:w="30" w:type="dxa"/>
             </w:tcMar>
             <w:vAlign w:val="center"/>
           </w:tcPr>
@@ -9899,7 +9800,7 @@
             </w:tcBorders>
             <w:shd w:color="auto" w:fill="auto" w:val="clear"/>
             <w:tcMar>
-              <w:left w:w="55" w:type="dxa"/>
+              <w:left w:w="50" w:type="dxa"/>
             </w:tcMar>
             <w:vAlign w:val="center"/>
           </w:tcPr>
@@ -9943,7 +9844,7 @@
             </w:tcBorders>
             <w:shd w:color="auto" w:fill="auto" w:val="clear"/>
             <w:tcMar>
-              <w:left w:w="60" w:type="dxa"/>
+              <w:left w:w="55" w:type="dxa"/>
             </w:tcMar>
             <w:vAlign w:val="center"/>
           </w:tcPr>
@@ -9985,7 +9886,7 @@
             </w:tcBorders>
             <w:shd w:color="auto" w:fill="auto" w:val="clear"/>
             <w:tcMar>
-              <w:left w:w="60" w:type="dxa"/>
+              <w:left w:w="55" w:type="dxa"/>
             </w:tcMar>
             <w:vAlign w:val="center"/>
           </w:tcPr>
@@ -10016,7 +9917,7 @@
         </w:tc>
         <w:tc>
           <w:tcPr>
-            <w:tcW w:w="2565" w:type="dxa"/>
+            <w:tcW w:w="2566" w:type="dxa"/>
             <w:vMerge w:val="restart"/>
             <w:tcBorders>
               <w:top w:val="single" w:sz="4" w:space="0" w:color="000001"/>
@@ -10028,7 +9929,7 @@
             </w:tcBorders>
             <w:shd w:color="auto" w:fill="auto" w:val="clear"/>
             <w:tcMar>
-              <w:left w:w="55" w:type="dxa"/>
+              <w:left w:w="50" w:type="dxa"/>
             </w:tcMar>
             <w:vAlign w:val="center"/>
           </w:tcPr>
@@ -10068,7 +9969,7 @@
         </w:trPr>
         <w:tc>
           <w:tcPr>
-            <w:tcW w:w="997" w:type="dxa"/>
+            <w:tcW w:w="996" w:type="dxa"/>
             <w:tcBorders>
               <w:top w:val="single" w:sz="4" w:space="0" w:color="00000A"/>
               <w:left w:val="single" w:sz="8" w:space="0" w:color="00000A"/>
@@ -10079,7 +9980,7 @@
             </w:tcBorders>
             <w:shd w:color="auto" w:fill="auto" w:val="clear"/>
             <w:tcMar>
-              <w:left w:w="40" w:type="dxa"/>
+              <w:left w:w="30" w:type="dxa"/>
             </w:tcMar>
             <w:vAlign w:val="center"/>
           </w:tcPr>
@@ -10122,7 +10023,7 @@
             </w:tcBorders>
             <w:shd w:fill="auto" w:val="clear"/>
             <w:tcMar>
-              <w:left w:w="55" w:type="dxa"/>
+              <w:left w:w="50" w:type="dxa"/>
             </w:tcMar>
             <w:vAlign w:val="center"/>
           </w:tcPr>
@@ -10162,7 +10063,7 @@
             </w:tcBorders>
             <w:shd w:color="auto" w:fill="auto" w:val="clear"/>
             <w:tcMar>
-              <w:left w:w="60" w:type="dxa"/>
+              <w:left w:w="55" w:type="dxa"/>
             </w:tcMar>
             <w:vAlign w:val="center"/>
           </w:tcPr>
@@ -10204,7 +10105,7 @@
             </w:tcBorders>
             <w:shd w:color="auto" w:fill="auto" w:val="clear"/>
             <w:tcMar>
-              <w:left w:w="60" w:type="dxa"/>
+              <w:left w:w="55" w:type="dxa"/>
             </w:tcMar>
             <w:vAlign w:val="center"/>
           </w:tcPr>
@@ -10245,7 +10146,7 @@
         </w:tc>
         <w:tc>
           <w:tcPr>
-            <w:tcW w:w="2565" w:type="dxa"/>
+            <w:tcW w:w="2566" w:type="dxa"/>
             <w:vMerge w:val="continue"/>
             <w:tcBorders>
               <w:top w:val="single" w:sz="4" w:space="0" w:color="000001"/>
@@ -10257,7 +10158,7 @@
             </w:tcBorders>
             <w:shd w:fill="auto" w:val="clear"/>
             <w:tcMar>
-              <w:left w:w="55" w:type="dxa"/>
+              <w:left w:w="50" w:type="dxa"/>
             </w:tcMar>
             <w:vAlign w:val="center"/>
           </w:tcPr>
@@ -10291,7 +10192,7 @@
         </w:trPr>
         <w:tc>
           <w:tcPr>
-            <w:tcW w:w="997" w:type="dxa"/>
+            <w:tcW w:w="996" w:type="dxa"/>
             <w:tcBorders>
               <w:top w:val="single" w:sz="4" w:space="0" w:color="00000A"/>
               <w:left w:val="single" w:sz="8" w:space="0" w:color="00000A"/>
@@ -10302,7 +10203,7 @@
             </w:tcBorders>
             <w:shd w:color="auto" w:fill="F2F2F2" w:themeFill="background1" w:themeFillShade="f2" w:val="clear"/>
             <w:tcMar>
-              <w:left w:w="40" w:type="dxa"/>
+              <w:left w:w="30" w:type="dxa"/>
             </w:tcMar>
             <w:vAlign w:val="center"/>
           </w:tcPr>
@@ -10345,7 +10246,7 @@
             </w:tcBorders>
             <w:shd w:color="auto" w:fill="F2F2F2" w:themeFill="background1" w:themeFillShade="f2" w:val="clear"/>
             <w:tcMar>
-              <w:left w:w="55" w:type="dxa"/>
+              <w:left w:w="50" w:type="dxa"/>
             </w:tcMar>
             <w:vAlign w:val="center"/>
           </w:tcPr>
@@ -10389,7 +10290,7 @@
             </w:tcBorders>
             <w:shd w:color="auto" w:fill="F2F2F2" w:themeFill="background1" w:themeFillShade="f2" w:val="clear"/>
             <w:tcMar>
-              <w:left w:w="60" w:type="dxa"/>
+              <w:left w:w="55" w:type="dxa"/>
             </w:tcMar>
             <w:vAlign w:val="center"/>
           </w:tcPr>
@@ -10431,7 +10332,7 @@
             </w:tcBorders>
             <w:shd w:color="auto" w:fill="F2F2F2" w:themeFill="background1" w:themeFillShade="f2" w:val="clear"/>
             <w:tcMar>
-              <w:left w:w="60" w:type="dxa"/>
+              <w:left w:w="55" w:type="dxa"/>
             </w:tcMar>
             <w:vAlign w:val="center"/>
           </w:tcPr>
@@ -10472,7 +10373,7 @@
         </w:tc>
         <w:tc>
           <w:tcPr>
-            <w:tcW w:w="2565" w:type="dxa"/>
+            <w:tcW w:w="2566" w:type="dxa"/>
             <w:vMerge w:val="restart"/>
             <w:tcBorders>
               <w:top w:val="single" w:sz="4" w:space="0" w:color="000001"/>
@@ -10484,7 +10385,7 @@
             </w:tcBorders>
             <w:shd w:color="auto" w:fill="F2F2F2" w:themeFill="background1" w:themeFillShade="f2" w:val="clear"/>
             <w:tcMar>
-              <w:left w:w="55" w:type="dxa"/>
+              <w:left w:w="50" w:type="dxa"/>
             </w:tcMar>
             <w:vAlign w:val="center"/>
           </w:tcPr>
@@ -10526,7 +10427,7 @@
         </w:trPr>
         <w:tc>
           <w:tcPr>
-            <w:tcW w:w="997" w:type="dxa"/>
+            <w:tcW w:w="996" w:type="dxa"/>
             <w:tcBorders>
               <w:top w:val="single" w:sz="4" w:space="0" w:color="00000A"/>
               <w:left w:val="single" w:sz="8" w:space="0" w:color="00000A"/>
@@ -10537,7 +10438,7 @@
             </w:tcBorders>
             <w:shd w:color="auto" w:fill="F2F2F2" w:themeFill="background1" w:themeFillShade="f2" w:val="clear"/>
             <w:tcMar>
-              <w:left w:w="40" w:type="dxa"/>
+              <w:left w:w="30" w:type="dxa"/>
             </w:tcMar>
             <w:vAlign w:val="center"/>
           </w:tcPr>
@@ -10580,7 +10481,7 @@
             </w:tcBorders>
             <w:shd w:color="auto" w:fill="F2F2F2" w:themeFill="background1" w:themeFillShade="f2" w:val="clear"/>
             <w:tcMar>
-              <w:left w:w="55" w:type="dxa"/>
+              <w:left w:w="50" w:type="dxa"/>
             </w:tcMar>
             <w:vAlign w:val="center"/>
           </w:tcPr>
@@ -10620,7 +10521,7 @@
             </w:tcBorders>
             <w:shd w:color="auto" w:fill="F2F2F2" w:themeFill="background1" w:themeFillShade="f2" w:val="clear"/>
             <w:tcMar>
-              <w:left w:w="60" w:type="dxa"/>
+              <w:left w:w="55" w:type="dxa"/>
             </w:tcMar>
             <w:vAlign w:val="center"/>
           </w:tcPr>
@@ -10662,7 +10563,7 @@
             </w:tcBorders>
             <w:shd w:color="auto" w:fill="F2F2F2" w:themeFill="background1" w:themeFillShade="f2" w:val="clear"/>
             <w:tcMar>
-              <w:left w:w="60" w:type="dxa"/>
+              <w:left w:w="55" w:type="dxa"/>
             </w:tcMar>
             <w:vAlign w:val="center"/>
           </w:tcPr>
@@ -10703,7 +10604,7 @@
         </w:tc>
         <w:tc>
           <w:tcPr>
-            <w:tcW w:w="2565" w:type="dxa"/>
+            <w:tcW w:w="2566" w:type="dxa"/>
             <w:vMerge w:val="continue"/>
             <w:tcBorders>
               <w:top w:val="single" w:sz="4" w:space="0" w:color="000001"/>
@@ -10715,7 +10616,7 @@
             </w:tcBorders>
             <w:shd w:color="auto" w:fill="F2F2F2" w:themeFill="background1" w:themeFillShade="f2" w:val="clear"/>
             <w:tcMar>
-              <w:left w:w="55" w:type="dxa"/>
+              <w:left w:w="50" w:type="dxa"/>
             </w:tcMar>
             <w:vAlign w:val="center"/>
           </w:tcPr>
@@ -10749,7 +10650,7 @@
         </w:trPr>
         <w:tc>
           <w:tcPr>
-            <w:tcW w:w="997" w:type="dxa"/>
+            <w:tcW w:w="996" w:type="dxa"/>
             <w:tcBorders>
               <w:top w:val="single" w:sz="4" w:space="0" w:color="00000A"/>
               <w:left w:val="single" w:sz="8" w:space="0" w:color="00000A"/>
@@ -10760,7 +10661,7 @@
             </w:tcBorders>
             <w:shd w:color="auto" w:fill="F2F2F2" w:themeFill="background1" w:themeFillShade="f2" w:val="clear"/>
             <w:tcMar>
-              <w:left w:w="40" w:type="dxa"/>
+              <w:left w:w="30" w:type="dxa"/>
             </w:tcMar>
             <w:vAlign w:val="center"/>
           </w:tcPr>
@@ -10803,7 +10704,7 @@
             </w:tcBorders>
             <w:shd w:color="auto" w:fill="F2F2F2" w:themeFill="background1" w:themeFillShade="f2" w:val="clear"/>
             <w:tcMar>
-              <w:left w:w="55" w:type="dxa"/>
+              <w:left w:w="50" w:type="dxa"/>
             </w:tcMar>
             <w:vAlign w:val="center"/>
           </w:tcPr>
@@ -10847,7 +10748,7 @@
             </w:tcBorders>
             <w:shd w:color="auto" w:fill="F2F2F2" w:themeFill="background1" w:themeFillShade="f2" w:val="clear"/>
             <w:tcMar>
-              <w:left w:w="60" w:type="dxa"/>
+              <w:left w:w="55" w:type="dxa"/>
             </w:tcMar>
             <w:vAlign w:val="center"/>
           </w:tcPr>
@@ -10889,7 +10790,7 @@
             </w:tcBorders>
             <w:shd w:color="auto" w:fill="F2F2F2" w:themeFill="background1" w:themeFillShade="f2" w:val="clear"/>
             <w:tcMar>
-              <w:left w:w="60" w:type="dxa"/>
+              <w:left w:w="55" w:type="dxa"/>
             </w:tcMar>
             <w:vAlign w:val="center"/>
           </w:tcPr>
@@ -10920,7 +10821,7 @@
         </w:tc>
         <w:tc>
           <w:tcPr>
-            <w:tcW w:w="2565" w:type="dxa"/>
+            <w:tcW w:w="2566" w:type="dxa"/>
             <w:vMerge w:val="restart"/>
             <w:tcBorders>
               <w:top w:val="single" w:sz="4" w:space="0" w:color="000001"/>
@@ -10932,38 +10833,28 @@
             </w:tcBorders>
             <w:shd w:color="auto" w:fill="F2F2F2" w:themeFill="background1" w:themeFillShade="f2" w:val="clear"/>
             <w:tcMar>
-              <w:left w:w="55" w:type="dxa"/>
-            </w:tcMar>
-            <w:vAlign w:val="center"/>
-          </w:tcPr>
-          <w:p>
-            <w:pPr>
-              <w:pStyle w:val="Normal"/>
-              <w:spacing w:lineRule="auto" w:line="240" w:before="0" w:after="0"/>
-              <w:jc w:val="center"/>
-              <w:rPr>
-                <w:color w:val="000000"/>
-              </w:rPr>
-            </w:pPr>
-            <w:r>
-              <w:rPr>
-                <w:rFonts w:eastAsia="Times New Roman" w:cs="Calibri" w:ascii="Verdana" w:hAnsi="Verdana"/>
-                <w:color w:val="000000"/>
-                <w:sz w:val="20"/>
-                <w:szCs w:val="20"/>
-                <w:lang w:eastAsia="es-CO"/>
-              </w:rPr>
-              <w:t>Juan Sebastián Sánchez</w:t>
-            </w:r>
-            <w:r>
-              <w:rPr>
-                <w:rFonts w:eastAsia="Times New Roman" w:cs="Calibri" w:ascii="Verdana" w:hAnsi="Verdana"/>
-                <w:color w:val="000000"/>
-                <w:sz w:val="20"/>
-                <w:szCs w:val="20"/>
-                <w:lang w:eastAsia="es-CO"/>
-              </w:rPr>
-              <w:t> </w:t>
+              <w:left w:w="50" w:type="dxa"/>
+            </w:tcMar>
+            <w:vAlign w:val="center"/>
+          </w:tcPr>
+          <w:p>
+            <w:pPr>
+              <w:pStyle w:val="Normal"/>
+              <w:spacing w:lineRule="auto" w:line="240" w:before="0" w:after="0"/>
+              <w:jc w:val="center"/>
+              <w:rPr>
+                <w:color w:val="000000"/>
+              </w:rPr>
+            </w:pPr>
+            <w:r>
+              <w:rPr>
+                <w:rFonts w:eastAsia="Times New Roman" w:cs="Calibri" w:ascii="Verdana" w:hAnsi="Verdana"/>
+                <w:color w:val="000000"/>
+                <w:sz w:val="20"/>
+                <w:szCs w:val="20"/>
+                <w:lang w:eastAsia="es-CO"/>
+              </w:rPr>
+              <w:t>Juan Sebastián Sánchez </w:t>
             </w:r>
           </w:p>
         </w:tc>
@@ -10974,7 +10865,7 @@
         </w:trPr>
         <w:tc>
           <w:tcPr>
-            <w:tcW w:w="997" w:type="dxa"/>
+            <w:tcW w:w="996" w:type="dxa"/>
             <w:tcBorders>
               <w:top w:val="single" w:sz="4" w:space="0" w:color="00000A"/>
               <w:left w:val="single" w:sz="8" w:space="0" w:color="00000A"/>
@@ -10985,7 +10876,7 @@
             </w:tcBorders>
             <w:shd w:color="auto" w:fill="F2F2F2" w:themeFill="background1" w:themeFillShade="f2" w:val="clear"/>
             <w:tcMar>
-              <w:left w:w="40" w:type="dxa"/>
+              <w:left w:w="30" w:type="dxa"/>
             </w:tcMar>
             <w:vAlign w:val="center"/>
           </w:tcPr>
@@ -11028,7 +10919,7 @@
             </w:tcBorders>
             <w:shd w:color="auto" w:fill="F2F2F2" w:themeFill="background1" w:themeFillShade="f2" w:val="clear"/>
             <w:tcMar>
-              <w:left w:w="55" w:type="dxa"/>
+              <w:left w:w="50" w:type="dxa"/>
             </w:tcMar>
             <w:vAlign w:val="center"/>
           </w:tcPr>
@@ -11068,7 +10959,7 @@
             </w:tcBorders>
             <w:shd w:color="auto" w:fill="F2F2F2" w:themeFill="background1" w:themeFillShade="f2" w:val="clear"/>
             <w:tcMar>
-              <w:left w:w="60" w:type="dxa"/>
+              <w:left w:w="55" w:type="dxa"/>
             </w:tcMar>
             <w:vAlign w:val="center"/>
           </w:tcPr>
@@ -11110,7 +11001,7 @@
             </w:tcBorders>
             <w:shd w:color="auto" w:fill="F2F2F2" w:themeFill="background1" w:themeFillShade="f2" w:val="clear"/>
             <w:tcMar>
-              <w:left w:w="60" w:type="dxa"/>
+              <w:left w:w="55" w:type="dxa"/>
             </w:tcMar>
             <w:vAlign w:val="center"/>
           </w:tcPr>
@@ -11151,7 +11042,7 @@
         </w:tc>
         <w:tc>
           <w:tcPr>
-            <w:tcW w:w="2565" w:type="dxa"/>
+            <w:tcW w:w="2566" w:type="dxa"/>
             <w:vMerge w:val="continue"/>
             <w:tcBorders>
               <w:top w:val="single" w:sz="4" w:space="0" w:color="000001"/>
@@ -11163,7 +11054,7 @@
             </w:tcBorders>
             <w:shd w:color="auto" w:fill="F2F2F2" w:themeFill="background1" w:themeFillShade="f2" w:val="clear"/>
             <w:tcMar>
-              <w:left w:w="55" w:type="dxa"/>
+              <w:left w:w="50" w:type="dxa"/>
             </w:tcMar>
             <w:vAlign w:val="center"/>
           </w:tcPr>
@@ -11197,7 +11088,7 @@
         </w:trPr>
         <w:tc>
           <w:tcPr>
-            <w:tcW w:w="997" w:type="dxa"/>
+            <w:tcW w:w="996" w:type="dxa"/>
             <w:tcBorders>
               <w:top w:val="single" w:sz="4" w:space="0" w:color="00000A"/>
               <w:left w:val="single" w:sz="8" w:space="0" w:color="00000A"/>
@@ -11208,7 +11099,7 @@
             </w:tcBorders>
             <w:shd w:color="auto" w:fill="F2F2F2" w:themeFill="background1" w:themeFillShade="f2" w:val="clear"/>
             <w:tcMar>
-              <w:left w:w="40" w:type="dxa"/>
+              <w:left w:w="30" w:type="dxa"/>
             </w:tcMar>
             <w:vAlign w:val="center"/>
           </w:tcPr>
@@ -11251,7 +11142,7 @@
             </w:tcBorders>
             <w:shd w:color="auto" w:fill="F2F2F2" w:themeFill="background1" w:themeFillShade="f2" w:val="clear"/>
             <w:tcMar>
-              <w:left w:w="55" w:type="dxa"/>
+              <w:left w:w="50" w:type="dxa"/>
             </w:tcMar>
             <w:vAlign w:val="center"/>
           </w:tcPr>
@@ -11295,7 +11186,7 @@
             </w:tcBorders>
             <w:shd w:color="auto" w:fill="F2F2F2" w:themeFill="background1" w:themeFillShade="f2" w:val="clear"/>
             <w:tcMar>
-              <w:left w:w="60" w:type="dxa"/>
+              <w:left w:w="55" w:type="dxa"/>
             </w:tcMar>
             <w:vAlign w:val="center"/>
           </w:tcPr>
@@ -11337,7 +11228,7 @@
             </w:tcBorders>
             <w:shd w:color="auto" w:fill="F2F2F2" w:themeFill="background1" w:themeFillShade="f2" w:val="clear"/>
             <w:tcMar>
-              <w:left w:w="60" w:type="dxa"/>
+              <w:left w:w="55" w:type="dxa"/>
             </w:tcMar>
             <w:vAlign w:val="center"/>
           </w:tcPr>
@@ -11368,7 +11259,7 @@
         </w:tc>
         <w:tc>
           <w:tcPr>
-            <w:tcW w:w="2565" w:type="dxa"/>
+            <w:tcW w:w="2566" w:type="dxa"/>
             <w:vMerge w:val="restart"/>
             <w:tcBorders>
               <w:top w:val="single" w:sz="4" w:space="0" w:color="000001"/>
@@ -11380,38 +11271,28 @@
             </w:tcBorders>
             <w:shd w:color="auto" w:fill="F2F2F2" w:themeFill="background1" w:themeFillShade="f2" w:val="clear"/>
             <w:tcMar>
-              <w:left w:w="55" w:type="dxa"/>
-            </w:tcMar>
-            <w:vAlign w:val="center"/>
-          </w:tcPr>
-          <w:p>
-            <w:pPr>
-              <w:pStyle w:val="Normal"/>
-              <w:spacing w:lineRule="auto" w:line="240" w:before="0" w:after="0"/>
-              <w:jc w:val="center"/>
-              <w:rPr>
-                <w:color w:val="000000"/>
-              </w:rPr>
-            </w:pPr>
-            <w:r>
-              <w:rPr>
-                <w:rFonts w:eastAsia="Times New Roman" w:cs="Calibri" w:ascii="Verdana" w:hAnsi="Verdana"/>
-                <w:color w:val="000000"/>
-                <w:sz w:val="20"/>
-                <w:szCs w:val="20"/>
-                <w:lang w:eastAsia="es-CO"/>
-              </w:rPr>
-              <w:t>Andrés F. Bravo</w:t>
-            </w:r>
-            <w:r>
-              <w:rPr>
-                <w:rFonts w:eastAsia="Times New Roman" w:cs="Calibri" w:ascii="Verdana" w:hAnsi="Verdana"/>
-                <w:color w:val="000000"/>
-                <w:sz w:val="20"/>
-                <w:szCs w:val="20"/>
-                <w:lang w:eastAsia="es-CO"/>
-              </w:rPr>
-              <w:t> </w:t>
+              <w:left w:w="50" w:type="dxa"/>
+            </w:tcMar>
+            <w:vAlign w:val="center"/>
+          </w:tcPr>
+          <w:p>
+            <w:pPr>
+              <w:pStyle w:val="Normal"/>
+              <w:spacing w:lineRule="auto" w:line="240" w:before="0" w:after="0"/>
+              <w:jc w:val="center"/>
+              <w:rPr>
+                <w:color w:val="000000"/>
+              </w:rPr>
+            </w:pPr>
+            <w:r>
+              <w:rPr>
+                <w:rFonts w:eastAsia="Times New Roman" w:cs="Calibri" w:ascii="Verdana" w:hAnsi="Verdana"/>
+                <w:color w:val="000000"/>
+                <w:sz w:val="20"/>
+                <w:szCs w:val="20"/>
+                <w:lang w:eastAsia="es-CO"/>
+              </w:rPr>
+              <w:t>Andrés F. Bravo </w:t>
             </w:r>
           </w:p>
         </w:tc>
@@ -11422,7 +11303,7 @@
         </w:trPr>
         <w:tc>
           <w:tcPr>
-            <w:tcW w:w="997" w:type="dxa"/>
+            <w:tcW w:w="996" w:type="dxa"/>
             <w:tcBorders>
               <w:top w:val="single" w:sz="4" w:space="0" w:color="00000A"/>
               <w:left w:val="single" w:sz="8" w:space="0" w:color="00000A"/>
@@ -11433,7 +11314,7 @@
             </w:tcBorders>
             <w:shd w:color="auto" w:fill="F2F2F2" w:themeFill="background1" w:themeFillShade="f2" w:val="clear"/>
             <w:tcMar>
-              <w:left w:w="40" w:type="dxa"/>
+              <w:left w:w="30" w:type="dxa"/>
             </w:tcMar>
             <w:vAlign w:val="center"/>
           </w:tcPr>
@@ -11476,7 +11357,7 @@
             </w:tcBorders>
             <w:shd w:color="auto" w:fill="F2F2F2" w:themeFill="background1" w:themeFillShade="f2" w:val="clear"/>
             <w:tcMar>
-              <w:left w:w="55" w:type="dxa"/>
+              <w:left w:w="50" w:type="dxa"/>
             </w:tcMar>
             <w:vAlign w:val="center"/>
           </w:tcPr>
@@ -11516,7 +11397,7 @@
             </w:tcBorders>
             <w:shd w:color="auto" w:fill="F2F2F2" w:themeFill="background1" w:themeFillShade="f2" w:val="clear"/>
             <w:tcMar>
-              <w:left w:w="60" w:type="dxa"/>
+              <w:left w:w="55" w:type="dxa"/>
             </w:tcMar>
             <w:vAlign w:val="center"/>
           </w:tcPr>
@@ -11558,7 +11439,7 @@
             </w:tcBorders>
             <w:shd w:color="auto" w:fill="F2F2F2" w:themeFill="background1" w:themeFillShade="f2" w:val="clear"/>
             <w:tcMar>
-              <w:left w:w="60" w:type="dxa"/>
+              <w:left w:w="55" w:type="dxa"/>
             </w:tcMar>
             <w:vAlign w:val="center"/>
           </w:tcPr>
@@ -11599,7 +11480,7 @@
         </w:tc>
         <w:tc>
           <w:tcPr>
-            <w:tcW w:w="2565" w:type="dxa"/>
+            <w:tcW w:w="2566" w:type="dxa"/>
             <w:vMerge w:val="continue"/>
             <w:tcBorders>
               <w:top w:val="single" w:sz="4" w:space="0" w:color="00000A"/>
@@ -11611,7 +11492,7 @@
             </w:tcBorders>
             <w:shd w:color="auto" w:fill="F2F2F2" w:themeFill="background1" w:themeFillShade="f2" w:val="clear"/>
             <w:tcMar>
-              <w:left w:w="55" w:type="dxa"/>
+              <w:left w:w="50" w:type="dxa"/>
             </w:tcMar>
             <w:vAlign w:val="center"/>
           </w:tcPr>
@@ -11645,7 +11526,7 @@
         </w:trPr>
         <w:tc>
           <w:tcPr>
-            <w:tcW w:w="997" w:type="dxa"/>
+            <w:tcW w:w="996" w:type="dxa"/>
             <w:tcBorders>
               <w:top w:val="single" w:sz="4" w:space="0" w:color="00000A"/>
               <w:left w:val="single" w:sz="8" w:space="0" w:color="00000A"/>
@@ -11656,7 +11537,7 @@
             </w:tcBorders>
             <w:shd w:color="auto" w:fill="F2F2F2" w:themeFill="background1" w:themeFillShade="f2" w:val="clear"/>
             <w:tcMar>
-              <w:left w:w="40" w:type="dxa"/>
+              <w:left w:w="30" w:type="dxa"/>
             </w:tcMar>
             <w:vAlign w:val="center"/>
           </w:tcPr>
@@ -11699,7 +11580,7 @@
             </w:tcBorders>
             <w:shd w:color="auto" w:fill="F2F2F2" w:themeFill="background1" w:themeFillShade="f2" w:val="clear"/>
             <w:tcMar>
-              <w:left w:w="55" w:type="dxa"/>
+              <w:left w:w="50" w:type="dxa"/>
             </w:tcMar>
             <w:vAlign w:val="center"/>
           </w:tcPr>
@@ -11743,7 +11624,7 @@
             </w:tcBorders>
             <w:shd w:color="auto" w:fill="F2F2F2" w:themeFill="background1" w:themeFillShade="f2" w:val="clear"/>
             <w:tcMar>
-              <w:left w:w="60" w:type="dxa"/>
+              <w:left w:w="55" w:type="dxa"/>
             </w:tcMar>
             <w:vAlign w:val="center"/>
           </w:tcPr>
@@ -11785,7 +11666,7 @@
             </w:tcBorders>
             <w:shd w:color="auto" w:fill="F2F2F2" w:themeFill="background1" w:themeFillShade="f2" w:val="clear"/>
             <w:tcMar>
-              <w:left w:w="60" w:type="dxa"/>
+              <w:left w:w="55" w:type="dxa"/>
             </w:tcMar>
             <w:vAlign w:val="center"/>
           </w:tcPr>
@@ -11826,7 +11707,7 @@
         </w:tc>
         <w:tc>
           <w:tcPr>
-            <w:tcW w:w="2565" w:type="dxa"/>
+            <w:tcW w:w="2566" w:type="dxa"/>
             <w:vMerge w:val="restart"/>
             <w:tcBorders>
               <w:top w:val="single" w:sz="4" w:space="0" w:color="00000A"/>
@@ -11838,7 +11719,7 @@
             </w:tcBorders>
             <w:shd w:color="auto" w:fill="F2F2F2" w:themeFill="background1" w:themeFillShade="f2" w:val="clear"/>
             <w:tcMar>
-              <w:left w:w="55" w:type="dxa"/>
+              <w:left w:w="50" w:type="dxa"/>
             </w:tcMar>
             <w:vAlign w:val="center"/>
           </w:tcPr>
@@ -11880,7 +11761,7 @@
         </w:trPr>
         <w:tc>
           <w:tcPr>
-            <w:tcW w:w="997" w:type="dxa"/>
+            <w:tcW w:w="996" w:type="dxa"/>
             <w:tcBorders>
               <w:top w:val="single" w:sz="4" w:space="0" w:color="00000A"/>
               <w:left w:val="single" w:sz="8" w:space="0" w:color="00000A"/>
@@ -11891,7 +11772,7 @@
             </w:tcBorders>
             <w:shd w:color="auto" w:fill="F2F2F2" w:themeFill="background1" w:themeFillShade="f2" w:val="clear"/>
             <w:tcMar>
-              <w:left w:w="40" w:type="dxa"/>
+              <w:left w:w="30" w:type="dxa"/>
             </w:tcMar>
             <w:vAlign w:val="center"/>
           </w:tcPr>
@@ -11934,7 +11815,7 @@
             </w:tcBorders>
             <w:shd w:color="auto" w:fill="F2F2F2" w:themeFill="background1" w:themeFillShade="f2" w:val="clear"/>
             <w:tcMar>
-              <w:left w:w="55" w:type="dxa"/>
+              <w:left w:w="50" w:type="dxa"/>
             </w:tcMar>
             <w:vAlign w:val="center"/>
           </w:tcPr>
@@ -11974,7 +11855,7 @@
             </w:tcBorders>
             <w:shd w:color="auto" w:fill="F2F2F2" w:themeFill="background1" w:themeFillShade="f2" w:val="clear"/>
             <w:tcMar>
-              <w:left w:w="60" w:type="dxa"/>
+              <w:left w:w="55" w:type="dxa"/>
             </w:tcMar>
             <w:vAlign w:val="center"/>
           </w:tcPr>
@@ -12016,7 +11897,7 @@
             </w:tcBorders>
             <w:shd w:color="auto" w:fill="F2F2F2" w:themeFill="background1" w:themeFillShade="f2" w:val="clear"/>
             <w:tcMar>
-              <w:left w:w="60" w:type="dxa"/>
+              <w:left w:w="55" w:type="dxa"/>
             </w:tcMar>
             <w:vAlign w:val="center"/>
           </w:tcPr>
@@ -12047,7 +11928,7 @@
         </w:tc>
         <w:tc>
           <w:tcPr>
-            <w:tcW w:w="2565" w:type="dxa"/>
+            <w:tcW w:w="2566" w:type="dxa"/>
             <w:vMerge w:val="continue"/>
             <w:tcBorders>
               <w:top w:val="single" w:sz="4" w:space="0" w:color="000001"/>
@@ -12059,7 +11940,7 @@
             </w:tcBorders>
             <w:shd w:color="auto" w:fill="F2F2F2" w:themeFill="background1" w:themeFillShade="f2" w:val="clear"/>
             <w:tcMar>
-              <w:left w:w="55" w:type="dxa"/>
+              <w:left w:w="50" w:type="dxa"/>
             </w:tcMar>
             <w:vAlign w:val="center"/>
           </w:tcPr>
@@ -12093,7 +11974,7 @@
         </w:trPr>
         <w:tc>
           <w:tcPr>
-            <w:tcW w:w="997" w:type="dxa"/>
+            <w:tcW w:w="996" w:type="dxa"/>
             <w:tcBorders>
               <w:top w:val="single" w:sz="4" w:space="0" w:color="00000A"/>
               <w:left w:val="single" w:sz="8" w:space="0" w:color="00000A"/>
@@ -12104,7 +11985,7 @@
             </w:tcBorders>
             <w:shd w:color="auto" w:fill="F2F2F2" w:themeFill="background1" w:themeFillShade="f2" w:val="clear"/>
             <w:tcMar>
-              <w:left w:w="40" w:type="dxa"/>
+              <w:left w:w="30" w:type="dxa"/>
             </w:tcMar>
             <w:vAlign w:val="center"/>
           </w:tcPr>
@@ -12147,7 +12028,7 @@
             </w:tcBorders>
             <w:shd w:color="auto" w:fill="F2F2F2" w:themeFill="background1" w:themeFillShade="f2" w:val="clear"/>
             <w:tcMar>
-              <w:left w:w="55" w:type="dxa"/>
+              <w:left w:w="50" w:type="dxa"/>
             </w:tcMar>
             <w:vAlign w:val="center"/>
           </w:tcPr>
@@ -12191,7 +12072,7 @@
             </w:tcBorders>
             <w:shd w:color="auto" w:fill="F2F2F2" w:themeFill="background1" w:themeFillShade="f2" w:val="clear"/>
             <w:tcMar>
-              <w:left w:w="60" w:type="dxa"/>
+              <w:left w:w="55" w:type="dxa"/>
             </w:tcMar>
             <w:vAlign w:val="center"/>
           </w:tcPr>
@@ -12233,7 +12114,7 @@
             </w:tcBorders>
             <w:shd w:color="auto" w:fill="F2F2F2" w:themeFill="background1" w:themeFillShade="f2" w:val="clear"/>
             <w:tcMar>
-              <w:left w:w="60" w:type="dxa"/>
+              <w:left w:w="55" w:type="dxa"/>
             </w:tcMar>
             <w:vAlign w:val="center"/>
           </w:tcPr>
@@ -12274,7 +12155,7 @@
         </w:tc>
         <w:tc>
           <w:tcPr>
-            <w:tcW w:w="2565" w:type="dxa"/>
+            <w:tcW w:w="2566" w:type="dxa"/>
             <w:vMerge w:val="restart"/>
             <w:tcBorders>
               <w:top w:val="single" w:sz="4" w:space="0" w:color="000001"/>
@@ -12286,7 +12167,7 @@
             </w:tcBorders>
             <w:shd w:color="auto" w:fill="F2F2F2" w:themeFill="background1" w:themeFillShade="f2" w:val="clear"/>
             <w:tcMar>
-              <w:left w:w="55" w:type="dxa"/>
+              <w:left w:w="50" w:type="dxa"/>
             </w:tcMar>
             <w:vAlign w:val="center"/>
           </w:tcPr>
@@ -12328,7 +12209,7 @@
         </w:trPr>
         <w:tc>
           <w:tcPr>
-            <w:tcW w:w="997" w:type="dxa"/>
+            <w:tcW w:w="996" w:type="dxa"/>
             <w:tcBorders>
               <w:top w:val="single" w:sz="4" w:space="0" w:color="00000A"/>
               <w:left w:val="single" w:sz="8" w:space="0" w:color="00000A"/>
@@ -12339,7 +12220,7 @@
             </w:tcBorders>
             <w:shd w:color="auto" w:fill="F2F2F2" w:themeFill="background1" w:themeFillShade="f2" w:val="clear"/>
             <w:tcMar>
-              <w:left w:w="40" w:type="dxa"/>
+              <w:left w:w="30" w:type="dxa"/>
             </w:tcMar>
             <w:vAlign w:val="center"/>
           </w:tcPr>
@@ -12382,7 +12263,7 @@
             </w:tcBorders>
             <w:shd w:color="auto" w:fill="F2F2F2" w:themeFill="background1" w:themeFillShade="f2" w:val="clear"/>
             <w:tcMar>
-              <w:left w:w="55" w:type="dxa"/>
+              <w:left w:w="50" w:type="dxa"/>
             </w:tcMar>
             <w:vAlign w:val="center"/>
           </w:tcPr>
@@ -12422,7 +12303,7 @@
             </w:tcBorders>
             <w:shd w:color="auto" w:fill="F2F2F2" w:themeFill="background1" w:themeFillShade="f2" w:val="clear"/>
             <w:tcMar>
-              <w:left w:w="60" w:type="dxa"/>
+              <w:left w:w="55" w:type="dxa"/>
             </w:tcMar>
             <w:vAlign w:val="center"/>
           </w:tcPr>
@@ -12464,7 +12345,7 @@
             </w:tcBorders>
             <w:shd w:color="auto" w:fill="F2F2F2" w:themeFill="background1" w:themeFillShade="f2" w:val="clear"/>
             <w:tcMar>
-              <w:left w:w="60" w:type="dxa"/>
+              <w:left w:w="55" w:type="dxa"/>
             </w:tcMar>
             <w:vAlign w:val="center"/>
           </w:tcPr>
@@ -12505,7 +12386,7 @@
         </w:tc>
         <w:tc>
           <w:tcPr>
-            <w:tcW w:w="2565" w:type="dxa"/>
+            <w:tcW w:w="2566" w:type="dxa"/>
             <w:vMerge w:val="continue"/>
             <w:tcBorders>
               <w:top w:val="single" w:sz="4" w:space="0" w:color="00000A"/>
@@ -12517,7 +12398,7 @@
             </w:tcBorders>
             <w:shd w:color="auto" w:fill="F2F2F2" w:themeFill="background1" w:themeFillShade="f2" w:val="clear"/>
             <w:tcMar>
-              <w:left w:w="55" w:type="dxa"/>
+              <w:left w:w="50" w:type="dxa"/>
             </w:tcMar>
             <w:vAlign w:val="center"/>
           </w:tcPr>
@@ -12551,7 +12432,7 @@
         </w:trPr>
         <w:tc>
           <w:tcPr>
-            <w:tcW w:w="997" w:type="dxa"/>
+            <w:tcW w:w="996" w:type="dxa"/>
             <w:tcBorders>
               <w:top w:val="single" w:sz="4" w:space="0" w:color="00000A"/>
               <w:left w:val="single" w:sz="4" w:space="0" w:color="00000A"/>
@@ -12562,7 +12443,7 @@
             </w:tcBorders>
             <w:shd w:color="auto" w:fill="auto" w:val="clear"/>
             <w:tcMar>
-              <w:left w:w="55" w:type="dxa"/>
+              <w:left w:w="50" w:type="dxa"/>
             </w:tcMar>
             <w:vAlign w:val="center"/>
           </w:tcPr>
@@ -12604,7 +12485,7 @@
             </w:tcBorders>
             <w:shd w:color="auto" w:fill="auto" w:val="clear"/>
             <w:tcMar>
-              <w:left w:w="55" w:type="dxa"/>
+              <w:left w:w="50" w:type="dxa"/>
             </w:tcMar>
             <w:vAlign w:val="center"/>
           </w:tcPr>
@@ -12670,7 +12551,7 @@
             </w:tcBorders>
             <w:shd w:color="auto" w:fill="auto" w:val="clear"/>
             <w:tcMar>
-              <w:left w:w="60" w:type="dxa"/>
+              <w:left w:w="55" w:type="dxa"/>
             </w:tcMar>
             <w:vAlign w:val="center"/>
           </w:tcPr>
@@ -12712,7 +12593,7 @@
             </w:tcBorders>
             <w:shd w:color="auto" w:fill="auto" w:val="clear"/>
             <w:tcMar>
-              <w:left w:w="60" w:type="dxa"/>
+              <w:left w:w="55" w:type="dxa"/>
             </w:tcMar>
             <w:vAlign w:val="center"/>
           </w:tcPr>
@@ -12743,7 +12624,7 @@
         </w:tc>
         <w:tc>
           <w:tcPr>
-            <w:tcW w:w="2565" w:type="dxa"/>
+            <w:tcW w:w="2566" w:type="dxa"/>
             <w:vMerge w:val="restart"/>
             <w:tcBorders>
               <w:top w:val="single" w:sz="4" w:space="0" w:color="00000A"/>
@@ -12755,7 +12636,7 @@
             </w:tcBorders>
             <w:shd w:color="auto" w:fill="auto" w:val="clear"/>
             <w:tcMar>
-              <w:left w:w="55" w:type="dxa"/>
+              <w:left w:w="50" w:type="dxa"/>
             </w:tcMar>
             <w:vAlign w:val="center"/>
           </w:tcPr>
@@ -12791,7 +12672,7 @@
         </w:trPr>
         <w:tc>
           <w:tcPr>
-            <w:tcW w:w="997" w:type="dxa"/>
+            <w:tcW w:w="996" w:type="dxa"/>
             <w:tcBorders>
               <w:top w:val="single" w:sz="4" w:space="0" w:color="00000A"/>
               <w:left w:val="single" w:sz="4" w:space="0" w:color="00000A"/>
@@ -12802,7 +12683,7 @@
             </w:tcBorders>
             <w:shd w:color="auto" w:fill="auto" w:val="clear"/>
             <w:tcMar>
-              <w:left w:w="55" w:type="dxa"/>
+              <w:left w:w="50" w:type="dxa"/>
             </w:tcMar>
             <w:vAlign w:val="center"/>
           </w:tcPr>
@@ -12844,7 +12725,7 @@
             </w:tcBorders>
             <w:shd w:color="auto" w:fill="auto" w:val="clear"/>
             <w:tcMar>
-              <w:left w:w="55" w:type="dxa"/>
+              <w:left w:w="50" w:type="dxa"/>
             </w:tcMar>
             <w:vAlign w:val="center"/>
           </w:tcPr>
@@ -12884,7 +12765,7 @@
             </w:tcBorders>
             <w:shd w:color="auto" w:fill="auto" w:val="clear"/>
             <w:tcMar>
-              <w:left w:w="60" w:type="dxa"/>
+              <w:left w:w="55" w:type="dxa"/>
             </w:tcMar>
             <w:vAlign w:val="center"/>
           </w:tcPr>
@@ -12926,7 +12807,7 @@
             </w:tcBorders>
             <w:shd w:color="auto" w:fill="auto" w:val="clear"/>
             <w:tcMar>
-              <w:left w:w="60" w:type="dxa"/>
+              <w:left w:w="55" w:type="dxa"/>
             </w:tcMar>
             <w:vAlign w:val="center"/>
           </w:tcPr>
@@ -12957,7 +12838,7 @@
         </w:tc>
         <w:tc>
           <w:tcPr>
-            <w:tcW w:w="2565" w:type="dxa"/>
+            <w:tcW w:w="2566" w:type="dxa"/>
             <w:vMerge w:val="continue"/>
             <w:tcBorders>
               <w:top w:val="single" w:sz="4" w:space="0" w:color="00000A"/>
@@ -12969,7 +12850,7 @@
             </w:tcBorders>
             <w:shd w:color="auto" w:fill="auto" w:val="clear"/>
             <w:tcMar>
-              <w:left w:w="55" w:type="dxa"/>
+              <w:left w:w="50" w:type="dxa"/>
             </w:tcMar>
             <w:vAlign w:val="center"/>
           </w:tcPr>
@@ -13113,7 +12994,7 @@
         </w:tblBorders>
         <w:tblCellMar>
           <w:top w:w="0" w:type="dxa"/>
-          <w:left w:w="40" w:type="dxa"/>
+          <w:left w:w="30" w:type="dxa"/>
           <w:bottom w:w="0" w:type="dxa"/>
           <w:right w:w="70" w:type="dxa"/>
         </w:tblCellMar>
@@ -13140,7 +13021,7 @@
             </w:tcBorders>
             <w:shd w:color="000000" w:fill="D9D9D9" w:val="clear"/>
             <w:tcMar>
-              <w:left w:w="40" w:type="dxa"/>
+              <w:left w:w="30" w:type="dxa"/>
             </w:tcMar>
             <w:vAlign w:val="center"/>
           </w:tcPr>
@@ -13193,7 +13074,7 @@
             </w:tcBorders>
             <w:shd w:fill="auto" w:val="clear"/>
             <w:tcMar>
-              <w:left w:w="40" w:type="dxa"/>
+              <w:left w:w="30" w:type="dxa"/>
             </w:tcMar>
             <w:vAlign w:val="center"/>
           </w:tcPr>
@@ -13243,7 +13124,7 @@
             </w:tcBorders>
             <w:shd w:color="auto" w:fill="auto" w:val="clear"/>
             <w:tcMar>
-              <w:left w:w="40" w:type="dxa"/>
+              <w:left w:w="30" w:type="dxa"/>
             </w:tcMar>
             <w:vAlign w:val="center"/>
           </w:tcPr>
@@ -13290,7 +13171,7 @@
             </w:tcBorders>
             <w:shd w:color="auto" w:fill="auto" w:val="clear"/>
             <w:tcMar>
-              <w:left w:w="40" w:type="dxa"/>
+              <w:left w:w="30" w:type="dxa"/>
             </w:tcMar>
             <w:vAlign w:val="center"/>
           </w:tcPr>
@@ -13337,7 +13218,7 @@
             </w:tcBorders>
             <w:shd w:color="auto" w:fill="auto" w:val="clear"/>
             <w:tcMar>
-              <w:left w:w="40" w:type="dxa"/>
+              <w:left w:w="30" w:type="dxa"/>
             </w:tcMar>
             <w:vAlign w:val="center"/>
           </w:tcPr>
@@ -13384,7 +13265,7 @@
             </w:tcBorders>
             <w:shd w:color="auto" w:fill="auto" w:val="clear"/>
             <w:tcMar>
-              <w:left w:w="40" w:type="dxa"/>
+              <w:left w:w="30" w:type="dxa"/>
             </w:tcMar>
             <w:vAlign w:val="center"/>
           </w:tcPr>
@@ -13431,7 +13312,7 @@
             </w:tcBorders>
             <w:shd w:color="auto" w:fill="auto" w:val="clear"/>
             <w:tcMar>
-              <w:left w:w="40" w:type="dxa"/>
+              <w:left w:w="30" w:type="dxa"/>
             </w:tcMar>
             <w:vAlign w:val="center"/>
           </w:tcPr>
@@ -13478,7 +13359,7 @@
             </w:tcBorders>
             <w:shd w:color="auto" w:fill="auto" w:val="clear"/>
             <w:tcMar>
-              <w:left w:w="40" w:type="dxa"/>
+              <w:left w:w="30" w:type="dxa"/>
             </w:tcMar>
             <w:vAlign w:val="center"/>
           </w:tcPr>
@@ -13623,6 +13504,8 @@
         <w:rPr>
           <w:rFonts w:ascii="Verdana" w:hAnsi="Verdana"/>
           <w:b w:val="false"/>
+          <w:b w:val="false"/>
+          <w:i w:val="false"/>
           <w:i w:val="false"/>
           <w:caps w:val="false"/>
           <w:smallCaps w:val="false"/>
@@ -13681,6 +13564,8 @@
         <w:rPr>
           <w:rFonts w:ascii="Verdana" w:hAnsi="Verdana"/>
           <w:b w:val="false"/>
+          <w:b w:val="false"/>
+          <w:i w:val="false"/>
           <w:i w:val="false"/>
           <w:caps w:val="false"/>
           <w:smallCaps w:val="false"/>
@@ -13719,6 +13604,8 @@
         <w:rPr>
           <w:rFonts w:ascii="Verdana" w:hAnsi="Verdana"/>
           <w:b w:val="false"/>
+          <w:b w:val="false"/>
+          <w:i w:val="false"/>
           <w:i w:val="false"/>
           <w:caps w:val="false"/>
           <w:smallCaps w:val="false"/>
@@ -13757,6 +13644,8 @@
         <w:rPr>
           <w:rFonts w:ascii="Verdana" w:hAnsi="Verdana"/>
           <w:b w:val="false"/>
+          <w:b w:val="false"/>
+          <w:i w:val="false"/>
           <w:i w:val="false"/>
           <w:caps w:val="false"/>
           <w:smallCaps w:val="false"/>
@@ -13795,6 +13684,8 @@
         <w:rPr>
           <w:rFonts w:ascii="Verdana" w:hAnsi="Verdana"/>
           <w:b w:val="false"/>
+          <w:b w:val="false"/>
+          <w:i w:val="false"/>
           <w:i w:val="false"/>
           <w:caps w:val="false"/>
           <w:smallCaps w:val="false"/>
@@ -13833,6 +13724,8 @@
         <w:rPr>
           <w:rFonts w:ascii="Verdana" w:hAnsi="Verdana"/>
           <w:b w:val="false"/>
+          <w:b w:val="false"/>
+          <w:i w:val="false"/>
           <w:i w:val="false"/>
           <w:caps w:val="false"/>
           <w:smallCaps w:val="false"/>
@@ -13868,7 +13761,7 @@
           <w:ilvl w:val="0"/>
           <w:numId w:val="2"/>
         </w:numPr>
-        <w:shd w:fill="FFFFFF" w:val="clear"/>
+        <w:shd w:val="clear" w:fill="FFFFFF"/>
         <w:tabs>
           <w:tab w:val="left" w:pos="0" w:leader="none"/>
         </w:tabs>
@@ -13879,6 +13772,8 @@
         <w:rPr>
           <w:rFonts w:ascii="Verdana" w:hAnsi="Verdana"/>
           <w:b w:val="false"/>
+          <w:b w:val="false"/>
+          <w:i w:val="false"/>
           <w:i w:val="false"/>
           <w:caps w:val="false"/>
           <w:smallCaps w:val="false"/>
@@ -13914,7 +13809,7 @@
           <w:ilvl w:val="0"/>
           <w:numId w:val="2"/>
         </w:numPr>
-        <w:shd w:fill="FFFFFF" w:val="clear"/>
+        <w:shd w:val="clear" w:fill="FFFFFF"/>
         <w:tabs>
           <w:tab w:val="left" w:pos="0" w:leader="none"/>
         </w:tabs>
@@ -13925,6 +13820,8 @@
         <w:rPr>
           <w:rFonts w:ascii="Verdana" w:hAnsi="Verdana"/>
           <w:b w:val="false"/>
+          <w:b w:val="false"/>
+          <w:i w:val="false"/>
           <w:i w:val="false"/>
           <w:caps w:val="false"/>
           <w:smallCaps w:val="false"/>
@@ -13960,7 +13857,7 @@
           <w:ilvl w:val="0"/>
           <w:numId w:val="2"/>
         </w:numPr>
-        <w:shd w:fill="FFFFFF" w:val="clear"/>
+        <w:shd w:val="clear" w:fill="FFFFFF"/>
         <w:tabs>
           <w:tab w:val="left" w:pos="0" w:leader="none"/>
         </w:tabs>
@@ -13971,6 +13868,8 @@
         <w:rPr>
           <w:rFonts w:ascii="Verdana" w:hAnsi="Verdana"/>
           <w:b w:val="false"/>
+          <w:b w:val="false"/>
+          <w:i w:val="false"/>
           <w:i w:val="false"/>
           <w:caps w:val="false"/>
           <w:smallCaps w:val="false"/>
@@ -14006,7 +13905,7 @@
           <w:ilvl w:val="0"/>
           <w:numId w:val="2"/>
         </w:numPr>
-        <w:shd w:fill="FFFFFF" w:val="clear"/>
+        <w:shd w:val="clear" w:fill="FFFFFF"/>
         <w:tabs>
           <w:tab w:val="left" w:pos="0" w:leader="none"/>
         </w:tabs>
@@ -14017,6 +13916,8 @@
         <w:rPr>
           <w:rFonts w:ascii="Verdana" w:hAnsi="Verdana"/>
           <w:b w:val="false"/>
+          <w:b w:val="false"/>
+          <w:i w:val="false"/>
           <w:i w:val="false"/>
           <w:caps w:val="false"/>
           <w:smallCaps w:val="false"/>
@@ -14052,7 +13953,7 @@
           <w:ilvl w:val="0"/>
           <w:numId w:val="2"/>
         </w:numPr>
-        <w:shd w:fill="FFFFFF" w:val="clear"/>
+        <w:shd w:val="clear" w:fill="FFFFFF"/>
         <w:tabs>
           <w:tab w:val="left" w:pos="0" w:leader="none"/>
         </w:tabs>
@@ -14063,6 +13964,8 @@
         <w:rPr>
           <w:rFonts w:ascii="Verdana" w:hAnsi="Verdana"/>
           <w:b w:val="false"/>
+          <w:b w:val="false"/>
+          <w:i w:val="false"/>
           <w:i w:val="false"/>
           <w:caps w:val="false"/>
           <w:smallCaps w:val="false"/>
@@ -14098,7 +14001,7 @@
           <w:ilvl w:val="0"/>
           <w:numId w:val="2"/>
         </w:numPr>
-        <w:shd w:fill="FFFFFF" w:val="clear"/>
+        <w:shd w:val="clear" w:fill="FFFFFF"/>
         <w:tabs>
           <w:tab w:val="left" w:pos="0" w:leader="none"/>
         </w:tabs>
@@ -14109,6 +14012,8 @@
         <w:rPr>
           <w:rFonts w:ascii="Verdana" w:hAnsi="Verdana"/>
           <w:b w:val="false"/>
+          <w:b w:val="false"/>
+          <w:i w:val="false"/>
           <w:i w:val="false"/>
           <w:caps w:val="false"/>
           <w:smallCaps w:val="false"/>
@@ -14144,7 +14049,7 @@
           <w:ilvl w:val="0"/>
           <w:numId w:val="2"/>
         </w:numPr>
-        <w:shd w:fill="FFFFFF" w:val="clear"/>
+        <w:shd w:val="clear" w:fill="FFFFFF"/>
         <w:tabs>
           <w:tab w:val="left" w:pos="0" w:leader="none"/>
         </w:tabs>
@@ -14155,6 +14060,8 @@
         <w:rPr>
           <w:rFonts w:ascii="Verdana" w:hAnsi="Verdana"/>
           <w:b w:val="false"/>
+          <w:b w:val="false"/>
+          <w:i w:val="false"/>
           <w:i w:val="false"/>
           <w:caps w:val="false"/>
           <w:smallCaps w:val="false"/>
@@ -14190,7 +14097,7 @@
           <w:ilvl w:val="0"/>
           <w:numId w:val="2"/>
         </w:numPr>
-        <w:shd w:fill="FFFFFF" w:val="clear"/>
+        <w:shd w:val="clear" w:fill="FFFFFF"/>
         <w:tabs>
           <w:tab w:val="left" w:pos="0" w:leader="none"/>
         </w:tabs>
@@ -14201,6 +14108,8 @@
         <w:rPr>
           <w:rFonts w:ascii="Verdana" w:hAnsi="Verdana"/>
           <w:b w:val="false"/>
+          <w:b w:val="false"/>
+          <w:i w:val="false"/>
           <w:i w:val="false"/>
           <w:caps w:val="false"/>
           <w:smallCaps w:val="false"/>
@@ -14236,7 +14145,7 @@
           <w:ilvl w:val="0"/>
           <w:numId w:val="2"/>
         </w:numPr>
-        <w:shd w:fill="FFFFFF" w:val="clear"/>
+        <w:shd w:val="clear" w:fill="FFFFFF"/>
         <w:tabs>
           <w:tab w:val="left" w:pos="0" w:leader="none"/>
         </w:tabs>
@@ -14247,6 +14156,8 @@
         <w:rPr>
           <w:rFonts w:ascii="Verdana" w:hAnsi="Verdana"/>
           <w:b w:val="false"/>
+          <w:b w:val="false"/>
+          <w:i w:val="false"/>
           <w:i w:val="false"/>
           <w:caps w:val="false"/>
           <w:smallCaps w:val="false"/>
@@ -14282,7 +14193,7 @@
           <w:ilvl w:val="0"/>
           <w:numId w:val="2"/>
         </w:numPr>
-        <w:shd w:fill="FFFFFF" w:val="clear"/>
+        <w:shd w:val="clear" w:fill="FFFFFF"/>
         <w:tabs>
           <w:tab w:val="left" w:pos="0" w:leader="none"/>
         </w:tabs>
@@ -14293,6 +14204,8 @@
         <w:rPr>
           <w:rFonts w:ascii="Verdana" w:hAnsi="Verdana"/>
           <w:b w:val="false"/>
+          <w:b w:val="false"/>
+          <w:i w:val="false"/>
           <w:i w:val="false"/>
           <w:caps w:val="false"/>
           <w:smallCaps w:val="false"/>
@@ -14328,7 +14241,7 @@
           <w:ilvl w:val="0"/>
           <w:numId w:val="2"/>
         </w:numPr>
-        <w:shd w:fill="FFFFFF" w:val="clear"/>
+        <w:shd w:val="clear" w:fill="FFFFFF"/>
         <w:tabs>
           <w:tab w:val="left" w:pos="0" w:leader="none"/>
         </w:tabs>
@@ -14339,6 +14252,8 @@
         <w:rPr>
           <w:rFonts w:ascii="Verdana" w:hAnsi="Verdana"/>
           <w:b w:val="false"/>
+          <w:b w:val="false"/>
+          <w:i w:val="false"/>
           <w:i w:val="false"/>
           <w:caps w:val="false"/>
           <w:smallCaps w:val="false"/>
@@ -14374,7 +14289,7 @@
           <w:ilvl w:val="0"/>
           <w:numId w:val="2"/>
         </w:numPr>
-        <w:shd w:fill="FFFFFF" w:val="clear"/>
+        <w:shd w:val="clear" w:fill="FFFFFF"/>
         <w:tabs>
           <w:tab w:val="left" w:pos="0" w:leader="none"/>
         </w:tabs>
@@ -14385,6 +14300,8 @@
         <w:rPr>
           <w:rFonts w:ascii="Verdana" w:hAnsi="Verdana"/>
           <w:b w:val="false"/>
+          <w:b w:val="false"/>
+          <w:i w:val="false"/>
           <w:i w:val="false"/>
           <w:caps w:val="false"/>
           <w:smallCaps w:val="false"/>
@@ -14420,7 +14337,7 @@
           <w:ilvl w:val="0"/>
           <w:numId w:val="2"/>
         </w:numPr>
-        <w:shd w:fill="FFFFFF" w:val="clear"/>
+        <w:shd w:val="clear" w:fill="FFFFFF"/>
         <w:tabs>
           <w:tab w:val="left" w:pos="0" w:leader="none"/>
         </w:tabs>
@@ -14431,6 +14348,8 @@
         <w:rPr>
           <w:rFonts w:ascii="Verdana" w:hAnsi="Verdana"/>
           <w:b w:val="false"/>
+          <w:b w:val="false"/>
+          <w:i w:val="false"/>
           <w:i w:val="false"/>
           <w:caps w:val="false"/>
           <w:smallCaps w:val="false"/>
@@ -14466,7 +14385,7 @@
           <w:ilvl w:val="0"/>
           <w:numId w:val="2"/>
         </w:numPr>
-        <w:shd w:fill="FFFFFF" w:val="clear"/>
+        <w:shd w:val="clear" w:fill="FFFFFF"/>
         <w:tabs>
           <w:tab w:val="left" w:pos="0" w:leader="none"/>
         </w:tabs>
@@ -14477,6 +14396,8 @@
         <w:rPr>
           <w:rFonts w:ascii="Verdana" w:hAnsi="Verdana"/>
           <w:b w:val="false"/>
+          <w:b w:val="false"/>
+          <w:i w:val="false"/>
           <w:i w:val="false"/>
           <w:caps w:val="false"/>
           <w:smallCaps w:val="false"/>
@@ -14518,7 +14439,12 @@
         </w:rPr>
       </w:pPr>
       <w:r>
-        <w:rPr/>
+        <w:rPr>
+          <w:rFonts w:ascii="Verdana" w:hAnsi="Verdana"/>
+          <w:color w:val="FF0000"/>
+          <w:sz w:val="18"/>
+          <w:szCs w:val="20"/>
+        </w:rPr>
       </w:r>
     </w:p>
     <w:p>
@@ -14593,7 +14519,7 @@
         <w:docPartGallery w:val="Page Numbers (Bottom of Page)"/>
         <w:docPartUnique w:val="true"/>
       </w:docPartObj>
-      <w:id w:val="1814327845"/>
+      <w:id w:val="703490360"/>
     </w:sdtPr>
     <w:sdtContent>
       <w:p>
@@ -14626,7 +14552,7 @@
                   <wp:positionV relativeFrom="page">
                     <wp:align>bottom</wp:align>
                   </wp:positionV>
-                  <wp:extent cx="438785" cy="718820"/>
+                  <wp:extent cx="439420" cy="719455"/>
                   <wp:effectExtent l="0" t="0" r="20320" b="26035"/>
                   <wp:wrapNone/>
                   <wp:docPr id="2" name="Grupo 1"/>
@@ -14637,14 +14563,14 @@
                         <wpg:grpSpPr>
                           <a:xfrm rot="10800000">
                             <a:off x="0" y="0"/>
-                            <a:ext cx="438120" cy="718200"/>
+                            <a:ext cx="438840" cy="718920"/>
                           </a:xfrm>
                         </wpg:grpSpPr>
                         <wps:wsp>
                           <wps:cNvSpPr/>
                           <wps:spPr>
                             <a:xfrm flipV="1">
-                              <a:off x="235440" y="438840"/>
+                              <a:off x="236160" y="439560"/>
                               <a:ext cx="720" cy="279360"/>
                             </a:xfrm>
                             <a:custGeom>
@@ -14684,7 +14610,7 @@
                           <wps:spPr>
                             <a:xfrm>
                               <a:off x="0" y="0"/>
-                              <a:ext cx="438120" cy="438120"/>
+                              <a:ext cx="438840" cy="438840"/>
                             </a:xfrm>
                             <a:prstGeom prst="rect">
                               <a:avLst/>
@@ -14749,8 +14675,8 @@
             </mc:Choice>
             <mc:Fallback>
               <w:pict>
-                <v:group id="shape_0" alt="Grupo 1" style="position:absolute;margin-left:396.9pt;margin-top:733.35pt;width:34.5pt;height:56.55pt" coordorigin="7938,14667" coordsize="690,1131">
-                  <v:rect id="shape_0" stroked="t" style="position:absolute;left:7938;top:14667;width:689;height:689;mso-position-horizontal:right;mso-position-horizontal-relative:margin;mso-position-vertical:bottom;mso-position-vertical-relative:page">
+                <v:group id="shape_0" alt="Grupo 1" style="position:absolute;margin-left:396.85pt;margin-top:733.3pt;width:34.55pt;height:56.6pt" coordorigin="7937,14666" coordsize="691,1132">
+                  <v:rect id="shape_0" stroked="t" style="position:absolute;left:7937;top:14666;width:690;height:690;mso-position-horizontal:right;mso-position-horizontal-relative:margin;mso-position-vertical:bottom;mso-position-vertical-relative:page">
                     <v:textbox>
                       <w:txbxContent>
                         <w:p>
@@ -15119,6 +15045,8 @@
       </w:pPr>
       <w:rPr>
         <w:rFonts w:ascii="Symbol" w:hAnsi="Symbol" w:cs="Symbol" w:hint="default"/>
+        <w:sz w:val="18"/>
+        <w:b w:val="false"/>
         <w:rFonts w:cs="OpenSymbol"/>
       </w:rPr>
     </w:lvl>
@@ -16086,6 +16014,80 @@
       <w:rFonts w:ascii="OpenSymbol" w:hAnsi="OpenSymbol" w:eastAsia="OpenSymbol" w:cs="OpenSymbol"/>
     </w:rPr>
   </w:style>
+  <w:style w:type="character" w:styleId="ListLabel31">
+    <w:name w:val="ListLabel 31"/>
+    <w:qFormat/>
+    <w:rPr>
+      <w:rFonts w:ascii="Verdana" w:hAnsi="Verdana"/>
+      <w:b/>
+      <w:sz w:val="18"/>
+    </w:rPr>
+  </w:style>
+  <w:style w:type="character" w:styleId="ListLabel32">
+    <w:name w:val="ListLabel 32"/>
+    <w:qFormat/>
+    <w:rPr>
+      <w:rFonts w:ascii="Verdana" w:hAnsi="Verdana" w:cs="OpenSymbol"/>
+      <w:b w:val="false"/>
+      <w:sz w:val="18"/>
+    </w:rPr>
+  </w:style>
+  <w:style w:type="character" w:styleId="ListLabel33">
+    <w:name w:val="ListLabel 33"/>
+    <w:qFormat/>
+    <w:rPr>
+      <w:rFonts w:cs="OpenSymbol"/>
+    </w:rPr>
+  </w:style>
+  <w:style w:type="character" w:styleId="ListLabel34">
+    <w:name w:val="ListLabel 34"/>
+    <w:qFormat/>
+    <w:rPr>
+      <w:rFonts w:cs="OpenSymbol"/>
+    </w:rPr>
+  </w:style>
+  <w:style w:type="character" w:styleId="ListLabel35">
+    <w:name w:val="ListLabel 35"/>
+    <w:qFormat/>
+    <w:rPr>
+      <w:rFonts w:cs="OpenSymbol"/>
+    </w:rPr>
+  </w:style>
+  <w:style w:type="character" w:styleId="ListLabel36">
+    <w:name w:val="ListLabel 36"/>
+    <w:qFormat/>
+    <w:rPr>
+      <w:rFonts w:cs="OpenSymbol"/>
+    </w:rPr>
+  </w:style>
+  <w:style w:type="character" w:styleId="ListLabel37">
+    <w:name w:val="ListLabel 37"/>
+    <w:qFormat/>
+    <w:rPr>
+      <w:rFonts w:cs="OpenSymbol"/>
+    </w:rPr>
+  </w:style>
+  <w:style w:type="character" w:styleId="ListLabel38">
+    <w:name w:val="ListLabel 38"/>
+    <w:qFormat/>
+    <w:rPr>
+      <w:rFonts w:cs="OpenSymbol"/>
+    </w:rPr>
+  </w:style>
+  <w:style w:type="character" w:styleId="ListLabel39">
+    <w:name w:val="ListLabel 39"/>
+    <w:qFormat/>
+    <w:rPr>
+      <w:rFonts w:cs="OpenSymbol"/>
+    </w:rPr>
+  </w:style>
+  <w:style w:type="character" w:styleId="ListLabel40">
+    <w:name w:val="ListLabel 40"/>
+    <w:qFormat/>
+    <w:rPr>
+      <w:rFonts w:cs="OpenSymbol"/>
+    </w:rPr>
+  </w:style>
   <w:style w:type="paragraph" w:styleId="Encabezado">
     <w:name w:val="Encabezado"/>
     <w:basedOn w:val="Normal"/>
